--- a/SHSU_Fall_2017/Software_Engineering_4319/Notes.docx
+++ b/SHSU_Fall_2017/Software_Engineering_4319/Notes.docx
@@ -7,6 +7,9 @@
         <w:pStyle w:val="Heading1"/>
       </w:pPr>
       <w:r>
+        <w:t>op</w:t>
+      </w:r>
+      <w:r>
         <w:t>08/25/17</w:t>
       </w:r>
     </w:p>
@@ -1045,6 +1048,125 @@
       <w:r>
         <w:t>Main memory space may be minimized and execution time reduced by duplicating code frequently used as a target for fan-in.</w:t>
       </w:r>
+    </w:p>
+    <w:p>
+      <w:pPr>
+        <w:pStyle w:val="Heading1"/>
+      </w:pPr>
+      <w:r>
+        <w:t>10/6/17</w:t>
+      </w:r>
+    </w:p>
+    <w:p>
+      <w:pPr>
+        <w:pStyle w:val="ListParagraph"/>
+        <w:numPr>
+          <w:ilvl w:val="0"/>
+          <w:numId w:val="10"/>
+        </w:numPr>
+      </w:pPr>
+      <w:r>
+        <w:t xml:space="preserve">Keep </w:t>
+      </w:r>
+      <w:r>
+        <w:t>arrays in memory if possible. It’s faster</w:t>
+      </w:r>
+    </w:p>
+    <w:p>
+      <w:pPr>
+        <w:pStyle w:val="ListParagraph"/>
+        <w:numPr>
+          <w:ilvl w:val="0"/>
+          <w:numId w:val="10"/>
+        </w:numPr>
+      </w:pPr>
+      <w:r>
+        <w:t>Bounded &amp; unbounded buffer problem : MAJackson.docx pg 24</w:t>
+      </w:r>
+    </w:p>
+    <w:p>
+      <w:pPr>
+        <w:pStyle w:val="ListParagraph"/>
+        <w:numPr>
+          <w:ilvl w:val="0"/>
+          <w:numId w:val="10"/>
+        </w:numPr>
+      </w:pPr>
+      <w:r>
+        <w:t xml:space="preserve">OMT.doc - - </w:t>
+      </w:r>
+    </w:p>
+    <w:p>
+      <w:pPr>
+        <w:pStyle w:val="ListParagraph"/>
+        <w:numPr>
+          <w:ilvl w:val="1"/>
+          <w:numId w:val="10"/>
+        </w:numPr>
+      </w:pPr>
+      <w:r>
+        <w:t>Object Modeling Technique (and design)</w:t>
+      </w:r>
+    </w:p>
+    <w:p>
+      <w:pPr>
+        <w:pStyle w:val="ListParagraph"/>
+        <w:numPr>
+          <w:ilvl w:val="1"/>
+          <w:numId w:val="10"/>
+        </w:numPr>
+      </w:pPr>
+      <w:r>
+        <w:t xml:space="preserve">UML is approx. 92% of the modeling </w:t>
+      </w:r>
+      <w:r>
+        <w:t>language…</w:t>
+      </w:r>
+    </w:p>
+    <w:p>
+      <w:pPr>
+        <w:pStyle w:val="ListParagraph"/>
+        <w:numPr>
+          <w:ilvl w:val="2"/>
+          <w:numId w:val="10"/>
+        </w:numPr>
+      </w:pPr>
+      <w:r>
+        <w:t>Object Model</w:t>
+      </w:r>
+    </w:p>
+    <w:p>
+      <w:pPr>
+        <w:pStyle w:val="ListParagraph"/>
+        <w:numPr>
+          <w:ilvl w:val="2"/>
+          <w:numId w:val="10"/>
+        </w:numPr>
+      </w:pPr>
+      <w:r>
+        <w:t>Dynamic Model</w:t>
+      </w:r>
+    </w:p>
+    <w:p>
+      <w:pPr>
+        <w:pStyle w:val="ListParagraph"/>
+        <w:numPr>
+          <w:ilvl w:val="2"/>
+          <w:numId w:val="10"/>
+        </w:numPr>
+      </w:pPr>
+      <w:r>
+        <w:t>Functional Model</w:t>
+      </w:r>
+    </w:p>
+    <w:p>
+      <w:pPr>
+        <w:pStyle w:val="ListParagraph"/>
+        <w:numPr>
+          <w:ilvl w:val="2"/>
+          <w:numId w:val="10"/>
+        </w:numPr>
+      </w:pPr>
       <w:bookmarkStart w:id="0" w:name="_GoBack"/>
       <w:bookmarkEnd w:id="0"/>
     </w:p>
@@ -1260,6 +1382,119 @@
     </w:lvl>
   </w:abstractNum>
   <w:abstractNum w:abstractNumId="2">
+    <w:nsid w:val="30013FF1"/>
+    <w:multiLevelType w:val="hybridMultilevel"/>
+    <w:tmpl w:val="A19EB638"/>
+    <w:lvl w:ilvl="0" w:tplc="04090001">
+      <w:start w:val="1"/>
+      <w:numFmt w:val="bullet"/>
+      <w:lvlText w:val=""/>
+      <w:lvlJc w:val="left"/>
+      <w:pPr>
+        <w:ind w:left="720" w:hanging="360"/>
+      </w:pPr>
+      <w:rPr>
+        <w:rFonts w:ascii="Symbol" w:hAnsi="Symbol" w:hint="default"/>
+      </w:rPr>
+    </w:lvl>
+    <w:lvl w:ilvl="1" w:tplc="04090003">
+      <w:start w:val="1"/>
+      <w:numFmt w:val="bullet"/>
+      <w:lvlText w:val="o"/>
+      <w:lvlJc w:val="left"/>
+      <w:pPr>
+        <w:ind w:left="1440" w:hanging="360"/>
+      </w:pPr>
+      <w:rPr>
+        <w:rFonts w:ascii="Courier New" w:hAnsi="Courier New" w:cs="Courier New" w:hint="default"/>
+      </w:rPr>
+    </w:lvl>
+    <w:lvl w:ilvl="2" w:tplc="04090005">
+      <w:start w:val="1"/>
+      <w:numFmt w:val="bullet"/>
+      <w:lvlText w:val=""/>
+      <w:lvlJc w:val="left"/>
+      <w:pPr>
+        <w:ind w:left="2160" w:hanging="360"/>
+      </w:pPr>
+      <w:rPr>
+        <w:rFonts w:ascii="Wingdings" w:hAnsi="Wingdings" w:hint="default"/>
+      </w:rPr>
+    </w:lvl>
+    <w:lvl w:ilvl="3" w:tplc="04090001" w:tentative="1">
+      <w:start w:val="1"/>
+      <w:numFmt w:val="bullet"/>
+      <w:lvlText w:val=""/>
+      <w:lvlJc w:val="left"/>
+      <w:pPr>
+        <w:ind w:left="2880" w:hanging="360"/>
+      </w:pPr>
+      <w:rPr>
+        <w:rFonts w:ascii="Symbol" w:hAnsi="Symbol" w:hint="default"/>
+      </w:rPr>
+    </w:lvl>
+    <w:lvl w:ilvl="4" w:tplc="04090003" w:tentative="1">
+      <w:start w:val="1"/>
+      <w:numFmt w:val="bullet"/>
+      <w:lvlText w:val="o"/>
+      <w:lvlJc w:val="left"/>
+      <w:pPr>
+        <w:ind w:left="3600" w:hanging="360"/>
+      </w:pPr>
+      <w:rPr>
+        <w:rFonts w:ascii="Courier New" w:hAnsi="Courier New" w:cs="Courier New" w:hint="default"/>
+      </w:rPr>
+    </w:lvl>
+    <w:lvl w:ilvl="5" w:tplc="04090005" w:tentative="1">
+      <w:start w:val="1"/>
+      <w:numFmt w:val="bullet"/>
+      <w:lvlText w:val=""/>
+      <w:lvlJc w:val="left"/>
+      <w:pPr>
+        <w:ind w:left="4320" w:hanging="360"/>
+      </w:pPr>
+      <w:rPr>
+        <w:rFonts w:ascii="Wingdings" w:hAnsi="Wingdings" w:hint="default"/>
+      </w:rPr>
+    </w:lvl>
+    <w:lvl w:ilvl="6" w:tplc="04090001" w:tentative="1">
+      <w:start w:val="1"/>
+      <w:numFmt w:val="bullet"/>
+      <w:lvlText w:val=""/>
+      <w:lvlJc w:val="left"/>
+      <w:pPr>
+        <w:ind w:left="5040" w:hanging="360"/>
+      </w:pPr>
+      <w:rPr>
+        <w:rFonts w:ascii="Symbol" w:hAnsi="Symbol" w:hint="default"/>
+      </w:rPr>
+    </w:lvl>
+    <w:lvl w:ilvl="7" w:tplc="04090003" w:tentative="1">
+      <w:start w:val="1"/>
+      <w:numFmt w:val="bullet"/>
+      <w:lvlText w:val="o"/>
+      <w:lvlJc w:val="left"/>
+      <w:pPr>
+        <w:ind w:left="5760" w:hanging="360"/>
+      </w:pPr>
+      <w:rPr>
+        <w:rFonts w:ascii="Courier New" w:hAnsi="Courier New" w:cs="Courier New" w:hint="default"/>
+      </w:rPr>
+    </w:lvl>
+    <w:lvl w:ilvl="8" w:tplc="04090005" w:tentative="1">
+      <w:start w:val="1"/>
+      <w:numFmt w:val="bullet"/>
+      <w:lvlText w:val=""/>
+      <w:lvlJc w:val="left"/>
+      <w:pPr>
+        <w:ind w:left="6480" w:hanging="360"/>
+      </w:pPr>
+      <w:rPr>
+        <w:rFonts w:ascii="Wingdings" w:hAnsi="Wingdings" w:hint="default"/>
+      </w:rPr>
+    </w:lvl>
+  </w:abstractNum>
+  <w:abstractNum w:abstractNumId="3">
     <w:nsid w:val="4167576D"/>
     <w:multiLevelType w:val="hybridMultilevel"/>
     <w:tmpl w:val="7F28AC8C"/>
@@ -1372,7 +1607,7 @@
       </w:rPr>
     </w:lvl>
   </w:abstractNum>
-  <w:abstractNum w:abstractNumId="3">
+  <w:abstractNum w:abstractNumId="4">
     <w:nsid w:val="54BE3C12"/>
     <w:multiLevelType w:val="hybridMultilevel"/>
     <w:tmpl w:val="97AE587E"/>
@@ -1485,7 +1720,7 @@
       </w:rPr>
     </w:lvl>
   </w:abstractNum>
-  <w:abstractNum w:abstractNumId="4">
+  <w:abstractNum w:abstractNumId="5">
     <w:nsid w:val="5A6520B4"/>
     <w:multiLevelType w:val="hybridMultilevel"/>
     <w:tmpl w:val="9E74609E"/>
@@ -1598,7 +1833,7 @@
       </w:rPr>
     </w:lvl>
   </w:abstractNum>
-  <w:abstractNum w:abstractNumId="5">
+  <w:abstractNum w:abstractNumId="6">
     <w:nsid w:val="60B66CB7"/>
     <w:multiLevelType w:val="hybridMultilevel"/>
     <w:tmpl w:val="DD2C9A5A"/>
@@ -1711,7 +1946,7 @@
       </w:rPr>
     </w:lvl>
   </w:abstractNum>
-  <w:abstractNum w:abstractNumId="6">
+  <w:abstractNum w:abstractNumId="7">
     <w:nsid w:val="6B915B8D"/>
     <w:multiLevelType w:val="hybridMultilevel"/>
     <w:tmpl w:val="C8B6608E"/>
@@ -1824,7 +2059,7 @@
       </w:rPr>
     </w:lvl>
   </w:abstractNum>
-  <w:abstractNum w:abstractNumId="7">
+  <w:abstractNum w:abstractNumId="8">
     <w:nsid w:val="780F1ED2"/>
     <w:multiLevelType w:val="hybridMultilevel"/>
     <w:tmpl w:val="41F47BB2"/>
@@ -1937,7 +2172,7 @@
       </w:rPr>
     </w:lvl>
   </w:abstractNum>
-  <w:abstractNum w:abstractNumId="8">
+  <w:abstractNum w:abstractNumId="9">
     <w:nsid w:val="7FB645EB"/>
     <w:multiLevelType w:val="hybridMultilevel"/>
     <w:tmpl w:val="3C866E14"/>
@@ -2051,31 +2286,34 @@
     </w:lvl>
   </w:abstractNum>
   <w:num w:numId="1">
-    <w:abstractNumId w:val="4"/>
+    <w:abstractNumId w:val="5"/>
   </w:num>
   <w:num w:numId="2">
-    <w:abstractNumId w:val="5"/>
+    <w:abstractNumId w:val="6"/>
   </w:num>
   <w:num w:numId="3">
-    <w:abstractNumId w:val="6"/>
+    <w:abstractNumId w:val="7"/>
   </w:num>
   <w:num w:numId="4">
-    <w:abstractNumId w:val="2"/>
+    <w:abstractNumId w:val="3"/>
   </w:num>
   <w:num w:numId="5">
-    <w:abstractNumId w:val="8"/>
+    <w:abstractNumId w:val="9"/>
   </w:num>
   <w:num w:numId="6">
     <w:abstractNumId w:val="1"/>
   </w:num>
   <w:num w:numId="7">
-    <w:abstractNumId w:val="3"/>
+    <w:abstractNumId w:val="4"/>
   </w:num>
   <w:num w:numId="8">
     <w:abstractNumId w:val="0"/>
   </w:num>
   <w:num w:numId="9">
-    <w:abstractNumId w:val="7"/>
+    <w:abstractNumId w:val="8"/>
+  </w:num>
+  <w:num w:numId="10">
+    <w:abstractNumId w:val="2"/>
   </w:num>
 </w:numbering>
 </file>

--- a/SHSU_Fall_2017/Software_Engineering_4319/Notes.docx
+++ b/SHSU_Fall_2017/Software_Engineering_4319/Notes.docx
@@ -414,10 +414,18 @@
         <w:t xml:space="preserve">According </w:t>
       </w:r>
       <w:r>
-        <w:t>to G</w:t>
-      </w:r>
-      <w:r>
-        <w:t>raicunas, 8 – peeps to a manager.</w:t>
+        <w:t xml:space="preserve">to </w:t>
+      </w:r>
+      <w:proofErr w:type="spellStart"/>
+      <w:r>
+        <w:t>G</w:t>
+      </w:r>
+      <w:r>
+        <w:t>raicunas</w:t>
+      </w:r>
+      <w:proofErr w:type="spellEnd"/>
+      <w:r>
+        <w:t>, 8 – peeps to a manager.</w:t>
       </w:r>
       <w:r>
         <w:t xml:space="preserve"> It’s </w:t>
@@ -711,7 +719,21 @@
         <w:rPr>
           <w:rFonts w:ascii="Calibri" w:hAnsi="Calibri"/>
         </w:rPr>
-        <w:t>Based off of “Elements of Software Science:” by Maurice Halstead</w:t>
+        <w:t xml:space="preserve">Based </w:t>
+      </w:r>
+      <w:proofErr w:type="gramStart"/>
+      <w:r>
+        <w:rPr>
+          <w:rFonts w:ascii="Calibri" w:hAnsi="Calibri"/>
+        </w:rPr>
+        <w:t>off of</w:t>
+      </w:r>
+      <w:proofErr w:type="gramEnd"/>
+      <w:r>
+        <w:rPr>
+          <w:rFonts w:ascii="Calibri" w:hAnsi="Calibri"/>
+        </w:rPr>
+        <w:t xml:space="preserve"> “Elements of Software Science:” by Maurice Halstead</w:t>
       </w:r>
     </w:p>
     <w:p>
@@ -861,7 +883,15 @@
         </w:numPr>
       </w:pPr>
       <w:r>
-        <w:t xml:space="preserve">The designer is in charge of the optimization for space, not the programmer. Because the programmer can’t see all pieces. </w:t>
+        <w:t xml:space="preserve">The designer </w:t>
+      </w:r>
+      <w:proofErr w:type="gramStart"/>
+      <w:r>
+        <w:t>is in charge of</w:t>
+      </w:r>
+      <w:proofErr w:type="gramEnd"/>
+      <w:r>
+        <w:t xml:space="preserve"> the optimization for space, not the programmer. Because the programmer can’t see all pieces. </w:t>
       </w:r>
     </w:p>
     <w:p>
@@ -897,7 +927,15 @@
         </w:numPr>
       </w:pPr>
       <w:r>
-        <w:t>(softeng2 pg 23)</w:t>
+        <w:t xml:space="preserve">(softeng2 </w:t>
+      </w:r>
+      <w:proofErr w:type="spellStart"/>
+      <w:r>
+        <w:t>pg</w:t>
+      </w:r>
+      <w:proofErr w:type="spellEnd"/>
+      <w:r>
+        <w:t xml:space="preserve"> 23)</w:t>
       </w:r>
     </w:p>
     <w:p>
@@ -1081,7 +1119,23 @@
         </w:numPr>
       </w:pPr>
       <w:r>
-        <w:t>Bounded &amp; unbounded buffer problem : MAJackson.docx pg 24</w:t>
+        <w:t xml:space="preserve">Bounded &amp; unbounded buffer </w:t>
+      </w:r>
+      <w:proofErr w:type="gramStart"/>
+      <w:r>
+        <w:t>problem :</w:t>
+      </w:r>
+      <w:proofErr w:type="gramEnd"/>
+      <w:r>
+        <w:t xml:space="preserve"> MAJackson.docx </w:t>
+      </w:r>
+      <w:proofErr w:type="spellStart"/>
+      <w:r>
+        <w:t>pg</w:t>
+      </w:r>
+      <w:proofErr w:type="spellEnd"/>
+      <w:r>
+        <w:t xml:space="preserve"> 24</w:t>
       </w:r>
     </w:p>
     <w:p>
@@ -1163,7 +1217,7 @@
       <w:pPr>
         <w:pStyle w:val="ListParagraph"/>
         <w:numPr>
-          <w:ilvl w:val="2"/>
+          <w:ilvl w:val="0"/>
           <w:numId w:val="10"/>
         </w:numPr>
       </w:pPr>

--- a/SHSU_Fall_2017/Software_Engineering_4319/Notes.docx
+++ b/SHSU_Fall_2017/Software_Engineering_4319/Notes.docx
@@ -414,18 +414,10 @@
         <w:t xml:space="preserve">According </w:t>
       </w:r>
       <w:r>
-        <w:t xml:space="preserve">to </w:t>
-      </w:r>
-      <w:proofErr w:type="spellStart"/>
-      <w:r>
-        <w:t>G</w:t>
-      </w:r>
-      <w:r>
-        <w:t>raicunas</w:t>
-      </w:r>
-      <w:proofErr w:type="spellEnd"/>
-      <w:r>
-        <w:t>, 8 – peeps to a manager.</w:t>
+        <w:t>to G</w:t>
+      </w:r>
+      <w:r>
+        <w:t>raicunas, 8 – peeps to a manager.</w:t>
       </w:r>
       <w:r>
         <w:t xml:space="preserve"> It’s </w:t>
@@ -719,21 +711,7 @@
         <w:rPr>
           <w:rFonts w:ascii="Calibri" w:hAnsi="Calibri"/>
         </w:rPr>
-        <w:t xml:space="preserve">Based </w:t>
-      </w:r>
-      <w:proofErr w:type="gramStart"/>
-      <w:r>
-        <w:rPr>
-          <w:rFonts w:ascii="Calibri" w:hAnsi="Calibri"/>
-        </w:rPr>
-        <w:t>off of</w:t>
-      </w:r>
-      <w:proofErr w:type="gramEnd"/>
-      <w:r>
-        <w:rPr>
-          <w:rFonts w:ascii="Calibri" w:hAnsi="Calibri"/>
-        </w:rPr>
-        <w:t xml:space="preserve"> “Elements of Software Science:” by Maurice Halstead</w:t>
+        <w:t>Based off of “Elements of Software Science:” by Maurice Halstead</w:t>
       </w:r>
     </w:p>
     <w:p>
@@ -883,15 +861,7 @@
         </w:numPr>
       </w:pPr>
       <w:r>
-        <w:t xml:space="preserve">The designer </w:t>
-      </w:r>
-      <w:proofErr w:type="gramStart"/>
-      <w:r>
-        <w:t>is in charge of</w:t>
-      </w:r>
-      <w:proofErr w:type="gramEnd"/>
-      <w:r>
-        <w:t xml:space="preserve"> the optimization for space, not the programmer. Because the programmer can’t see all pieces. </w:t>
+        <w:t xml:space="preserve">The designer is in charge of the optimization for space, not the programmer. Because the programmer can’t see all pieces. </w:t>
       </w:r>
     </w:p>
     <w:p>
@@ -927,15 +897,7 @@
         </w:numPr>
       </w:pPr>
       <w:r>
-        <w:t xml:space="preserve">(softeng2 </w:t>
-      </w:r>
-      <w:proofErr w:type="spellStart"/>
-      <w:r>
-        <w:t>pg</w:t>
-      </w:r>
-      <w:proofErr w:type="spellEnd"/>
-      <w:r>
-        <w:t xml:space="preserve"> 23)</w:t>
+        <w:t>(softeng2 pg 23)</w:t>
       </w:r>
     </w:p>
     <w:p>
@@ -1119,23 +1081,7 @@
         </w:numPr>
       </w:pPr>
       <w:r>
-        <w:t xml:space="preserve">Bounded &amp; unbounded buffer </w:t>
-      </w:r>
-      <w:proofErr w:type="gramStart"/>
-      <w:r>
-        <w:t>problem :</w:t>
-      </w:r>
-      <w:proofErr w:type="gramEnd"/>
-      <w:r>
-        <w:t xml:space="preserve"> MAJackson.docx </w:t>
-      </w:r>
-      <w:proofErr w:type="spellStart"/>
-      <w:r>
-        <w:t>pg</w:t>
-      </w:r>
-      <w:proofErr w:type="spellEnd"/>
-      <w:r>
-        <w:t xml:space="preserve"> 24</w:t>
+        <w:t>Bounded &amp; unbounded buffer problem : MAJackson.docx pg 24</w:t>
       </w:r>
     </w:p>
     <w:p>
@@ -1215,10 +1161,66 @@
     </w:p>
     <w:p>
       <w:pPr>
+        <w:pStyle w:val="Heading1"/>
+      </w:pPr>
+      <w:r>
+        <w:t>10/16/17</w:t>
+      </w:r>
+    </w:p>
+    <w:p>
+      <w:pPr>
         <w:pStyle w:val="ListParagraph"/>
         <w:numPr>
           <w:ilvl w:val="0"/>
-          <w:numId w:val="10"/>
+          <w:numId w:val="11"/>
+        </w:numPr>
+      </w:pPr>
+      <w:r>
+        <w:t>Optimization</w:t>
+      </w:r>
+    </w:p>
+    <w:p>
+      <w:pPr>
+        <w:pStyle w:val="ListParagraph"/>
+        <w:numPr>
+          <w:ilvl w:val="1"/>
+          <w:numId w:val="11"/>
+        </w:numPr>
+        <w:rPr>
+          <w:u w:val="single"/>
+        </w:rPr>
+      </w:pPr>
+      <w:r>
+        <w:rPr>
+          <w:u w:val="single"/>
+        </w:rPr>
+        <w:t>Optimization for time should be considered only after the system has been completely designed and should never influence the design itself.</w:t>
+      </w:r>
+    </w:p>
+    <w:p>
+      <w:pPr>
+        <w:pStyle w:val="ListParagraph"/>
+        <w:numPr>
+          <w:ilvl w:val="1"/>
+          <w:numId w:val="11"/>
+        </w:numPr>
+      </w:pPr>
+      <w:r>
+        <w:t xml:space="preserve">Only 5% of the code in a typical system accounts for 50% of the </w:t>
+      </w:r>
+      <w:r>
+        <w:t>CPU</w:t>
+      </w:r>
+      <w:r>
+        <w:t xml:space="preserve"> time</w:t>
+      </w:r>
+    </w:p>
+    <w:p>
+      <w:pPr>
+        <w:pStyle w:val="ListParagraph"/>
+        <w:numPr>
+          <w:ilvl w:val="1"/>
+          <w:numId w:val="11"/>
         </w:numPr>
       </w:pPr>
       <w:bookmarkStart w:id="0" w:name="_GoBack"/>
@@ -1436,6 +1438,119 @@
     </w:lvl>
   </w:abstractNum>
   <w:abstractNum w:abstractNumId="2">
+    <w:nsid w:val="2DDC11B6"/>
+    <w:multiLevelType w:val="hybridMultilevel"/>
+    <w:tmpl w:val="EFD0C020"/>
+    <w:lvl w:ilvl="0" w:tplc="04090001">
+      <w:start w:val="1"/>
+      <w:numFmt w:val="bullet"/>
+      <w:lvlText w:val=""/>
+      <w:lvlJc w:val="left"/>
+      <w:pPr>
+        <w:ind w:left="720" w:hanging="360"/>
+      </w:pPr>
+      <w:rPr>
+        <w:rFonts w:ascii="Symbol" w:hAnsi="Symbol" w:hint="default"/>
+      </w:rPr>
+    </w:lvl>
+    <w:lvl w:ilvl="1" w:tplc="04090003">
+      <w:start w:val="1"/>
+      <w:numFmt w:val="bullet"/>
+      <w:lvlText w:val="o"/>
+      <w:lvlJc w:val="left"/>
+      <w:pPr>
+        <w:ind w:left="1440" w:hanging="360"/>
+      </w:pPr>
+      <w:rPr>
+        <w:rFonts w:ascii="Courier New" w:hAnsi="Courier New" w:cs="Courier New" w:hint="default"/>
+      </w:rPr>
+    </w:lvl>
+    <w:lvl w:ilvl="2" w:tplc="04090005" w:tentative="1">
+      <w:start w:val="1"/>
+      <w:numFmt w:val="bullet"/>
+      <w:lvlText w:val=""/>
+      <w:lvlJc w:val="left"/>
+      <w:pPr>
+        <w:ind w:left="2160" w:hanging="360"/>
+      </w:pPr>
+      <w:rPr>
+        <w:rFonts w:ascii="Wingdings" w:hAnsi="Wingdings" w:hint="default"/>
+      </w:rPr>
+    </w:lvl>
+    <w:lvl w:ilvl="3" w:tplc="04090001" w:tentative="1">
+      <w:start w:val="1"/>
+      <w:numFmt w:val="bullet"/>
+      <w:lvlText w:val=""/>
+      <w:lvlJc w:val="left"/>
+      <w:pPr>
+        <w:ind w:left="2880" w:hanging="360"/>
+      </w:pPr>
+      <w:rPr>
+        <w:rFonts w:ascii="Symbol" w:hAnsi="Symbol" w:hint="default"/>
+      </w:rPr>
+    </w:lvl>
+    <w:lvl w:ilvl="4" w:tplc="04090003" w:tentative="1">
+      <w:start w:val="1"/>
+      <w:numFmt w:val="bullet"/>
+      <w:lvlText w:val="o"/>
+      <w:lvlJc w:val="left"/>
+      <w:pPr>
+        <w:ind w:left="3600" w:hanging="360"/>
+      </w:pPr>
+      <w:rPr>
+        <w:rFonts w:ascii="Courier New" w:hAnsi="Courier New" w:cs="Courier New" w:hint="default"/>
+      </w:rPr>
+    </w:lvl>
+    <w:lvl w:ilvl="5" w:tplc="04090005" w:tentative="1">
+      <w:start w:val="1"/>
+      <w:numFmt w:val="bullet"/>
+      <w:lvlText w:val=""/>
+      <w:lvlJc w:val="left"/>
+      <w:pPr>
+        <w:ind w:left="4320" w:hanging="360"/>
+      </w:pPr>
+      <w:rPr>
+        <w:rFonts w:ascii="Wingdings" w:hAnsi="Wingdings" w:hint="default"/>
+      </w:rPr>
+    </w:lvl>
+    <w:lvl w:ilvl="6" w:tplc="04090001" w:tentative="1">
+      <w:start w:val="1"/>
+      <w:numFmt w:val="bullet"/>
+      <w:lvlText w:val=""/>
+      <w:lvlJc w:val="left"/>
+      <w:pPr>
+        <w:ind w:left="5040" w:hanging="360"/>
+      </w:pPr>
+      <w:rPr>
+        <w:rFonts w:ascii="Symbol" w:hAnsi="Symbol" w:hint="default"/>
+      </w:rPr>
+    </w:lvl>
+    <w:lvl w:ilvl="7" w:tplc="04090003" w:tentative="1">
+      <w:start w:val="1"/>
+      <w:numFmt w:val="bullet"/>
+      <w:lvlText w:val="o"/>
+      <w:lvlJc w:val="left"/>
+      <w:pPr>
+        <w:ind w:left="5760" w:hanging="360"/>
+      </w:pPr>
+      <w:rPr>
+        <w:rFonts w:ascii="Courier New" w:hAnsi="Courier New" w:cs="Courier New" w:hint="default"/>
+      </w:rPr>
+    </w:lvl>
+    <w:lvl w:ilvl="8" w:tplc="04090005" w:tentative="1">
+      <w:start w:val="1"/>
+      <w:numFmt w:val="bullet"/>
+      <w:lvlText w:val=""/>
+      <w:lvlJc w:val="left"/>
+      <w:pPr>
+        <w:ind w:left="6480" w:hanging="360"/>
+      </w:pPr>
+      <w:rPr>
+        <w:rFonts w:ascii="Wingdings" w:hAnsi="Wingdings" w:hint="default"/>
+      </w:rPr>
+    </w:lvl>
+  </w:abstractNum>
+  <w:abstractNum w:abstractNumId="3">
     <w:nsid w:val="30013FF1"/>
     <w:multiLevelType w:val="hybridMultilevel"/>
     <w:tmpl w:val="A19EB638"/>
@@ -1548,7 +1663,7 @@
       </w:rPr>
     </w:lvl>
   </w:abstractNum>
-  <w:abstractNum w:abstractNumId="3">
+  <w:abstractNum w:abstractNumId="4">
     <w:nsid w:val="4167576D"/>
     <w:multiLevelType w:val="hybridMultilevel"/>
     <w:tmpl w:val="7F28AC8C"/>
@@ -1661,7 +1776,7 @@
       </w:rPr>
     </w:lvl>
   </w:abstractNum>
-  <w:abstractNum w:abstractNumId="4">
+  <w:abstractNum w:abstractNumId="5">
     <w:nsid w:val="54BE3C12"/>
     <w:multiLevelType w:val="hybridMultilevel"/>
     <w:tmpl w:val="97AE587E"/>
@@ -1774,7 +1889,7 @@
       </w:rPr>
     </w:lvl>
   </w:abstractNum>
-  <w:abstractNum w:abstractNumId="5">
+  <w:abstractNum w:abstractNumId="6">
     <w:nsid w:val="5A6520B4"/>
     <w:multiLevelType w:val="hybridMultilevel"/>
     <w:tmpl w:val="9E74609E"/>
@@ -1887,7 +2002,7 @@
       </w:rPr>
     </w:lvl>
   </w:abstractNum>
-  <w:abstractNum w:abstractNumId="6">
+  <w:abstractNum w:abstractNumId="7">
     <w:nsid w:val="60B66CB7"/>
     <w:multiLevelType w:val="hybridMultilevel"/>
     <w:tmpl w:val="DD2C9A5A"/>
@@ -2000,7 +2115,7 @@
       </w:rPr>
     </w:lvl>
   </w:abstractNum>
-  <w:abstractNum w:abstractNumId="7">
+  <w:abstractNum w:abstractNumId="8">
     <w:nsid w:val="6B915B8D"/>
     <w:multiLevelType w:val="hybridMultilevel"/>
     <w:tmpl w:val="C8B6608E"/>
@@ -2113,7 +2228,7 @@
       </w:rPr>
     </w:lvl>
   </w:abstractNum>
-  <w:abstractNum w:abstractNumId="8">
+  <w:abstractNum w:abstractNumId="9">
     <w:nsid w:val="780F1ED2"/>
     <w:multiLevelType w:val="hybridMultilevel"/>
     <w:tmpl w:val="41F47BB2"/>
@@ -2226,7 +2341,7 @@
       </w:rPr>
     </w:lvl>
   </w:abstractNum>
-  <w:abstractNum w:abstractNumId="9">
+  <w:abstractNum w:abstractNumId="10">
     <w:nsid w:val="7FB645EB"/>
     <w:multiLevelType w:val="hybridMultilevel"/>
     <w:tmpl w:val="3C866E14"/>
@@ -2340,33 +2455,36 @@
     </w:lvl>
   </w:abstractNum>
   <w:num w:numId="1">
-    <w:abstractNumId w:val="5"/>
+    <w:abstractNumId w:val="6"/>
   </w:num>
   <w:num w:numId="2">
-    <w:abstractNumId w:val="6"/>
+    <w:abstractNumId w:val="7"/>
   </w:num>
   <w:num w:numId="3">
-    <w:abstractNumId w:val="7"/>
+    <w:abstractNumId w:val="8"/>
   </w:num>
   <w:num w:numId="4">
-    <w:abstractNumId w:val="3"/>
+    <w:abstractNumId w:val="4"/>
   </w:num>
   <w:num w:numId="5">
-    <w:abstractNumId w:val="9"/>
+    <w:abstractNumId w:val="10"/>
   </w:num>
   <w:num w:numId="6">
     <w:abstractNumId w:val="1"/>
   </w:num>
   <w:num w:numId="7">
-    <w:abstractNumId w:val="4"/>
+    <w:abstractNumId w:val="5"/>
   </w:num>
   <w:num w:numId="8">
     <w:abstractNumId w:val="0"/>
   </w:num>
   <w:num w:numId="9">
-    <w:abstractNumId w:val="8"/>
+    <w:abstractNumId w:val="9"/>
   </w:num>
   <w:num w:numId="10">
+    <w:abstractNumId w:val="3"/>
+  </w:num>
+  <w:num w:numId="11">
     <w:abstractNumId w:val="2"/>
   </w:num>
 </w:numbering>
@@ -2911,6 +3029,17 @@
       <w:szCs w:val="26"/>
     </w:rPr>
   </w:style>
+  <w:style w:type="paragraph" w:customStyle="1" w:styleId="p1">
+    <w:name w:val="p1"/>
+    <w:basedOn w:val="Normal"/>
+    <w:rsid w:val="00EF250D"/>
+    <w:rPr>
+      <w:rFonts w:ascii="Helvetica Neue" w:hAnsi="Helvetica Neue" w:cs="Times New Roman"/>
+      <w:color w:val="000000"/>
+      <w:sz w:val="39"/>
+      <w:szCs w:val="39"/>
+    </w:rPr>
+  </w:style>
 </w:styles>
 </file>
 

--- a/SHSU_Fall_2017/Software_Engineering_4319/Notes.docx
+++ b/SHSU_Fall_2017/Software_Engineering_4319/Notes.docx
@@ -1218,11 +1218,43 @@
     <w:p>
       <w:pPr>
         <w:pStyle w:val="ListParagraph"/>
-        <w:numPr>
-          <w:ilvl w:val="1"/>
+        <w:ind w:left="1440"/>
+      </w:pPr>
+    </w:p>
+    <w:p>
+      <w:pPr>
+        <w:pStyle w:val="Heading1"/>
+      </w:pPr>
+      <w:r>
+        <w:t>10/18/17</w:t>
+      </w:r>
+    </w:p>
+    <w:p>
+      <w:pPr>
+        <w:pStyle w:val="ListParagraph"/>
+        <w:numPr>
+          <w:ilvl w:val="0"/>
           <w:numId w:val="11"/>
         </w:numPr>
       </w:pPr>
+      <w:r>
+        <w:t>Pathological parameter passing is bad (SoftEng35)</w:t>
+      </w:r>
+    </w:p>
+    <w:p>
+      <w:pPr>
+        <w:pStyle w:val="ListParagraph"/>
+        <w:numPr>
+          <w:ilvl w:val="0"/>
+          <w:numId w:val="11"/>
+        </w:numPr>
+      </w:pPr>
+      <w:r>
+        <w:t xml:space="preserve"> </w:t>
+      </w:r>
+      <w:r>
+        <w:t>37 polymorphic binding is recommended</w:t>
+      </w:r>
       <w:bookmarkStart w:id="0" w:name="_GoBack"/>
       <w:bookmarkEnd w:id="0"/>
     </w:p>
@@ -1440,7 +1472,7 @@
   <w:abstractNum w:abstractNumId="2">
     <w:nsid w:val="2DDC11B6"/>
     <w:multiLevelType w:val="hybridMultilevel"/>
-    <w:tmpl w:val="EFD0C020"/>
+    <w:tmpl w:val="85CE9F74"/>
     <w:lvl w:ilvl="0" w:tplc="04090001">
       <w:start w:val="1"/>
       <w:numFmt w:val="bullet"/>

--- a/SHSU_Fall_2017/Software_Engineering_4319/Notes.docx
+++ b/SHSU_Fall_2017/Software_Engineering_4319/Notes.docx
@@ -7,9 +7,6 @@
         <w:pStyle w:val="Heading1"/>
       </w:pPr>
       <w:r>
-        <w:t>op</w:t>
-      </w:r>
-      <w:r>
         <w:t>08/25/17</w:t>
       </w:r>
     </w:p>
@@ -414,10 +411,18 @@
         <w:t xml:space="preserve">According </w:t>
       </w:r>
       <w:r>
-        <w:t>to G</w:t>
-      </w:r>
-      <w:r>
-        <w:t>raicunas, 8 – peeps to a manager.</w:t>
+        <w:t xml:space="preserve">to </w:t>
+      </w:r>
+      <w:proofErr w:type="spellStart"/>
+      <w:r>
+        <w:t>G</w:t>
+      </w:r>
+      <w:r>
+        <w:t>raicunas</w:t>
+      </w:r>
+      <w:proofErr w:type="spellEnd"/>
+      <w:r>
+        <w:t>, 8 – peeps to a manager.</w:t>
       </w:r>
       <w:r>
         <w:t xml:space="preserve"> It’s </w:t>
@@ -711,7 +716,21 @@
         <w:rPr>
           <w:rFonts w:ascii="Calibri" w:hAnsi="Calibri"/>
         </w:rPr>
-        <w:t>Based off of “Elements of Software Science:” by Maurice Halstead</w:t>
+        <w:t xml:space="preserve">Based </w:t>
+      </w:r>
+      <w:proofErr w:type="gramStart"/>
+      <w:r>
+        <w:rPr>
+          <w:rFonts w:ascii="Calibri" w:hAnsi="Calibri"/>
+        </w:rPr>
+        <w:t>off of</w:t>
+      </w:r>
+      <w:proofErr w:type="gramEnd"/>
+      <w:r>
+        <w:rPr>
+          <w:rFonts w:ascii="Calibri" w:hAnsi="Calibri"/>
+        </w:rPr>
+        <w:t xml:space="preserve"> “Elements of Software Science:” by Maurice Halstead</w:t>
       </w:r>
     </w:p>
     <w:p>
@@ -861,7 +880,15 @@
         </w:numPr>
       </w:pPr>
       <w:r>
-        <w:t xml:space="preserve">The designer is in charge of the optimization for space, not the programmer. Because the programmer can’t see all pieces. </w:t>
+        <w:t xml:space="preserve">The designer </w:t>
+      </w:r>
+      <w:proofErr w:type="gramStart"/>
+      <w:r>
+        <w:t>is in charge of</w:t>
+      </w:r>
+      <w:proofErr w:type="gramEnd"/>
+      <w:r>
+        <w:t xml:space="preserve"> the optimization for space, not the programmer. Because the programmer can’t see all pieces. </w:t>
       </w:r>
     </w:p>
     <w:p>
@@ -897,7 +924,15 @@
         </w:numPr>
       </w:pPr>
       <w:r>
-        <w:t>(softeng2 pg 23)</w:t>
+        <w:t xml:space="preserve">(softeng2 </w:t>
+      </w:r>
+      <w:proofErr w:type="spellStart"/>
+      <w:r>
+        <w:t>pg</w:t>
+      </w:r>
+      <w:proofErr w:type="spellEnd"/>
+      <w:r>
+        <w:t xml:space="preserve"> 23)</w:t>
       </w:r>
     </w:p>
     <w:p>
@@ -1081,7 +1116,23 @@
         </w:numPr>
       </w:pPr>
       <w:r>
-        <w:t>Bounded &amp; unbounded buffer problem : MAJackson.docx pg 24</w:t>
+        <w:t>Bou</w:t>
+      </w:r>
+      <w:r>
+        <w:t>nded &amp; unbounded buffer problem</w:t>
+      </w:r>
+      <w:bookmarkStart w:id="0" w:name="_GoBack"/>
+      <w:bookmarkEnd w:id="0"/>
+      <w:r>
+        <w:t xml:space="preserve">: MAJackson.docx </w:t>
+      </w:r>
+      <w:proofErr w:type="spellStart"/>
+      <w:r>
+        <w:t>pg</w:t>
+      </w:r>
+      <w:proofErr w:type="spellEnd"/>
+      <w:r>
+        <w:t xml:space="preserve"> 24</w:t>
       </w:r>
     </w:p>
     <w:p>
@@ -1255,8 +1306,6 @@
       <w:r>
         <w:t>37 polymorphic binding is recommended</w:t>
       </w:r>
-      <w:bookmarkStart w:id="0" w:name="_GoBack"/>
-      <w:bookmarkEnd w:id="0"/>
     </w:p>
     <w:sectPr>
       <w:pgSz w:w="12240" w:h="15840"/>

--- a/SHSU_Fall_2017/Software_Engineering_4319/Notes.docx
+++ b/SHSU_Fall_2017/Software_Engineering_4319/Notes.docx
@@ -1121,191 +1121,232 @@
       <w:r>
         <w:t>nded &amp; unbounded buffer problem</w:t>
       </w:r>
+      <w:r>
+        <w:t xml:space="preserve">: MAJackson.docx </w:t>
+      </w:r>
+      <w:proofErr w:type="spellStart"/>
+      <w:r>
+        <w:t>pg</w:t>
+      </w:r>
+      <w:proofErr w:type="spellEnd"/>
+      <w:r>
+        <w:t xml:space="preserve"> 24</w:t>
+      </w:r>
+    </w:p>
+    <w:p>
+      <w:pPr>
+        <w:pStyle w:val="ListParagraph"/>
+        <w:numPr>
+          <w:ilvl w:val="0"/>
+          <w:numId w:val="10"/>
+        </w:numPr>
+      </w:pPr>
+      <w:r>
+        <w:t xml:space="preserve">OMT.doc - - </w:t>
+      </w:r>
+    </w:p>
+    <w:p>
+      <w:pPr>
+        <w:pStyle w:val="ListParagraph"/>
+        <w:numPr>
+          <w:ilvl w:val="1"/>
+          <w:numId w:val="10"/>
+        </w:numPr>
+      </w:pPr>
+      <w:r>
+        <w:t>Object Modeling Technique (and design)</w:t>
+      </w:r>
+    </w:p>
+    <w:p>
+      <w:pPr>
+        <w:pStyle w:val="ListParagraph"/>
+        <w:numPr>
+          <w:ilvl w:val="1"/>
+          <w:numId w:val="10"/>
+        </w:numPr>
+      </w:pPr>
+      <w:r>
+        <w:t xml:space="preserve">UML is approx. 92% of the modeling </w:t>
+      </w:r>
+      <w:r>
+        <w:t>language…</w:t>
+      </w:r>
+    </w:p>
+    <w:p>
+      <w:pPr>
+        <w:pStyle w:val="ListParagraph"/>
+        <w:numPr>
+          <w:ilvl w:val="2"/>
+          <w:numId w:val="10"/>
+        </w:numPr>
+      </w:pPr>
+      <w:r>
+        <w:t>Object Model</w:t>
+      </w:r>
+    </w:p>
+    <w:p>
+      <w:pPr>
+        <w:pStyle w:val="ListParagraph"/>
+        <w:numPr>
+          <w:ilvl w:val="2"/>
+          <w:numId w:val="10"/>
+        </w:numPr>
+      </w:pPr>
+      <w:r>
+        <w:t>Dynamic Model</w:t>
+      </w:r>
+    </w:p>
+    <w:p>
+      <w:pPr>
+        <w:pStyle w:val="ListParagraph"/>
+        <w:numPr>
+          <w:ilvl w:val="2"/>
+          <w:numId w:val="10"/>
+        </w:numPr>
+      </w:pPr>
+      <w:r>
+        <w:t>Functional Model</w:t>
+      </w:r>
+    </w:p>
+    <w:p>
+      <w:pPr>
+        <w:pStyle w:val="Heading1"/>
+      </w:pPr>
+      <w:r>
+        <w:t>10/16/17</w:t>
+      </w:r>
+    </w:p>
+    <w:p>
+      <w:pPr>
+        <w:pStyle w:val="ListParagraph"/>
+        <w:numPr>
+          <w:ilvl w:val="0"/>
+          <w:numId w:val="11"/>
+        </w:numPr>
+      </w:pPr>
+      <w:r>
+        <w:t>Optimization</w:t>
+      </w:r>
+    </w:p>
+    <w:p>
+      <w:pPr>
+        <w:pStyle w:val="ListParagraph"/>
+        <w:numPr>
+          <w:ilvl w:val="1"/>
+          <w:numId w:val="11"/>
+        </w:numPr>
+        <w:rPr>
+          <w:u w:val="single"/>
+        </w:rPr>
+      </w:pPr>
+      <w:r>
+        <w:rPr>
+          <w:u w:val="single"/>
+        </w:rPr>
+        <w:t>Optimization for time should be considered only after the system has been completely designed and should never influence the design itself.</w:t>
+      </w:r>
+    </w:p>
+    <w:p>
+      <w:pPr>
+        <w:pStyle w:val="ListParagraph"/>
+        <w:numPr>
+          <w:ilvl w:val="1"/>
+          <w:numId w:val="11"/>
+        </w:numPr>
+      </w:pPr>
+      <w:r>
+        <w:t xml:space="preserve">Only 5% of the code in a typical system accounts for 50% of the </w:t>
+      </w:r>
+      <w:r>
+        <w:t>CPU</w:t>
+      </w:r>
+      <w:r>
+        <w:t xml:space="preserve"> time</w:t>
+      </w:r>
+    </w:p>
+    <w:p>
+      <w:pPr>
+        <w:pStyle w:val="ListParagraph"/>
+        <w:ind w:left="1440"/>
+      </w:pPr>
+    </w:p>
+    <w:p>
+      <w:pPr>
+        <w:pStyle w:val="Heading1"/>
+      </w:pPr>
+      <w:r>
+        <w:t>10/18/17</w:t>
+      </w:r>
+    </w:p>
+    <w:p>
+      <w:pPr>
+        <w:pStyle w:val="ListParagraph"/>
+        <w:numPr>
+          <w:ilvl w:val="0"/>
+          <w:numId w:val="11"/>
+        </w:numPr>
+      </w:pPr>
+      <w:r>
+        <w:t>Pathological parameter passing is bad (SoftEng35)</w:t>
+      </w:r>
+    </w:p>
+    <w:p>
+      <w:pPr>
+        <w:pStyle w:val="ListParagraph"/>
+        <w:numPr>
+          <w:ilvl w:val="0"/>
+          <w:numId w:val="11"/>
+        </w:numPr>
+      </w:pPr>
+      <w:r>
+        <w:t xml:space="preserve"> </w:t>
+      </w:r>
+      <w:r>
+        <w:t>37 polymorphic binding is recommended</w:t>
+      </w:r>
+    </w:p>
+    <w:p>
+      <w:pPr>
+        <w:pStyle w:val="Heading1"/>
+      </w:pPr>
+      <w:r>
+        <w:t>10/23/17</w:t>
+      </w:r>
+    </w:p>
+    <w:p>
+      <w:pPr>
+        <w:pStyle w:val="ListParagraph"/>
+        <w:numPr>
+          <w:ilvl w:val="0"/>
+          <w:numId w:val="12"/>
+        </w:numPr>
+      </w:pPr>
+      <w:r>
+        <w:t>Don’t interrupt developers. It’s terrible.</w:t>
+      </w:r>
+    </w:p>
+    <w:p>
+      <w:pPr>
+        <w:pStyle w:val="ListParagraph"/>
+        <w:numPr>
+          <w:ilvl w:val="0"/>
+          <w:numId w:val="12"/>
+        </w:numPr>
+      </w:pPr>
+      <w:r>
+        <w:t>Give developers space to think.</w:t>
+      </w:r>
+    </w:p>
+    <w:p>
+      <w:pPr>
+        <w:pStyle w:val="ListParagraph"/>
+        <w:numPr>
+          <w:ilvl w:val="0"/>
+          <w:numId w:val="12"/>
+        </w:numPr>
+      </w:pPr>
       <w:bookmarkStart w:id="0" w:name="_GoBack"/>
       <w:bookmarkEnd w:id="0"/>
-      <w:r>
-        <w:t xml:space="preserve">: MAJackson.docx </w:t>
-      </w:r>
-      <w:proofErr w:type="spellStart"/>
-      <w:r>
-        <w:t>pg</w:t>
-      </w:r>
-      <w:proofErr w:type="spellEnd"/>
-      <w:r>
-        <w:t xml:space="preserve"> 24</w:t>
-      </w:r>
-    </w:p>
-    <w:p>
-      <w:pPr>
-        <w:pStyle w:val="ListParagraph"/>
-        <w:numPr>
-          <w:ilvl w:val="0"/>
-          <w:numId w:val="10"/>
-        </w:numPr>
-      </w:pPr>
-      <w:r>
-        <w:t xml:space="preserve">OMT.doc - - </w:t>
-      </w:r>
-    </w:p>
-    <w:p>
-      <w:pPr>
-        <w:pStyle w:val="ListParagraph"/>
-        <w:numPr>
-          <w:ilvl w:val="1"/>
-          <w:numId w:val="10"/>
-        </w:numPr>
-      </w:pPr>
-      <w:r>
-        <w:t>Object Modeling Technique (and design)</w:t>
-      </w:r>
-    </w:p>
-    <w:p>
-      <w:pPr>
-        <w:pStyle w:val="ListParagraph"/>
-        <w:numPr>
-          <w:ilvl w:val="1"/>
-          <w:numId w:val="10"/>
-        </w:numPr>
-      </w:pPr>
-      <w:r>
-        <w:t xml:space="preserve">UML is approx. 92% of the modeling </w:t>
-      </w:r>
-      <w:r>
-        <w:t>language…</w:t>
-      </w:r>
-    </w:p>
-    <w:p>
-      <w:pPr>
-        <w:pStyle w:val="ListParagraph"/>
-        <w:numPr>
-          <w:ilvl w:val="2"/>
-          <w:numId w:val="10"/>
-        </w:numPr>
-      </w:pPr>
-      <w:r>
-        <w:t>Object Model</w:t>
-      </w:r>
-    </w:p>
-    <w:p>
-      <w:pPr>
-        <w:pStyle w:val="ListParagraph"/>
-        <w:numPr>
-          <w:ilvl w:val="2"/>
-          <w:numId w:val="10"/>
-        </w:numPr>
-      </w:pPr>
-      <w:r>
-        <w:t>Dynamic Model</w:t>
-      </w:r>
-    </w:p>
-    <w:p>
-      <w:pPr>
-        <w:pStyle w:val="ListParagraph"/>
-        <w:numPr>
-          <w:ilvl w:val="2"/>
-          <w:numId w:val="10"/>
-        </w:numPr>
-      </w:pPr>
-      <w:r>
-        <w:t>Functional Model</w:t>
-      </w:r>
-    </w:p>
-    <w:p>
-      <w:pPr>
-        <w:pStyle w:val="Heading1"/>
-      </w:pPr>
-      <w:r>
-        <w:t>10/16/17</w:t>
-      </w:r>
-    </w:p>
-    <w:p>
-      <w:pPr>
-        <w:pStyle w:val="ListParagraph"/>
-        <w:numPr>
-          <w:ilvl w:val="0"/>
-          <w:numId w:val="11"/>
-        </w:numPr>
-      </w:pPr>
-      <w:r>
-        <w:t>Optimization</w:t>
-      </w:r>
-    </w:p>
-    <w:p>
-      <w:pPr>
-        <w:pStyle w:val="ListParagraph"/>
-        <w:numPr>
-          <w:ilvl w:val="1"/>
-          <w:numId w:val="11"/>
-        </w:numPr>
-        <w:rPr>
-          <w:u w:val="single"/>
-        </w:rPr>
-      </w:pPr>
-      <w:r>
-        <w:rPr>
-          <w:u w:val="single"/>
-        </w:rPr>
-        <w:t>Optimization for time should be considered only after the system has been completely designed and should never influence the design itself.</w:t>
-      </w:r>
-    </w:p>
-    <w:p>
-      <w:pPr>
-        <w:pStyle w:val="ListParagraph"/>
-        <w:numPr>
-          <w:ilvl w:val="1"/>
-          <w:numId w:val="11"/>
-        </w:numPr>
-      </w:pPr>
-      <w:r>
-        <w:t xml:space="preserve">Only 5% of the code in a typical system accounts for 50% of the </w:t>
-      </w:r>
-      <w:r>
-        <w:t>CPU</w:t>
-      </w:r>
-      <w:r>
-        <w:t xml:space="preserve"> time</w:t>
-      </w:r>
-    </w:p>
-    <w:p>
-      <w:pPr>
-        <w:pStyle w:val="ListParagraph"/>
-        <w:ind w:left="1440"/>
-      </w:pPr>
-    </w:p>
-    <w:p>
-      <w:pPr>
-        <w:pStyle w:val="Heading1"/>
-      </w:pPr>
-      <w:r>
-        <w:t>10/18/17</w:t>
-      </w:r>
-    </w:p>
-    <w:p>
-      <w:pPr>
-        <w:pStyle w:val="ListParagraph"/>
-        <w:numPr>
-          <w:ilvl w:val="0"/>
-          <w:numId w:val="11"/>
-        </w:numPr>
-      </w:pPr>
-      <w:r>
-        <w:t>Pathological parameter passing is bad (SoftEng35)</w:t>
-      </w:r>
-    </w:p>
-    <w:p>
-      <w:pPr>
-        <w:pStyle w:val="ListParagraph"/>
-        <w:numPr>
-          <w:ilvl w:val="0"/>
-          <w:numId w:val="11"/>
-        </w:numPr>
-      </w:pPr>
-      <w:r>
-        <w:t xml:space="preserve"> </w:t>
-      </w:r>
-      <w:r>
-        <w:t>37 polymorphic binding is recommended</w:t>
-      </w:r>
     </w:p>
     <w:sectPr>
       <w:pgSz w:w="12240" w:h="15840"/>
@@ -1632,6 +1673,119 @@
     </w:lvl>
   </w:abstractNum>
   <w:abstractNum w:abstractNumId="3">
+    <w:nsid w:val="2FB624DE"/>
+    <w:multiLevelType w:val="hybridMultilevel"/>
+    <w:tmpl w:val="15C0B6AA"/>
+    <w:lvl w:ilvl="0" w:tplc="04090001">
+      <w:start w:val="1"/>
+      <w:numFmt w:val="bullet"/>
+      <w:lvlText w:val=""/>
+      <w:lvlJc w:val="left"/>
+      <w:pPr>
+        <w:ind w:left="720" w:hanging="360"/>
+      </w:pPr>
+      <w:rPr>
+        <w:rFonts w:ascii="Symbol" w:hAnsi="Symbol" w:hint="default"/>
+      </w:rPr>
+    </w:lvl>
+    <w:lvl w:ilvl="1" w:tplc="04090003" w:tentative="1">
+      <w:start w:val="1"/>
+      <w:numFmt w:val="bullet"/>
+      <w:lvlText w:val="o"/>
+      <w:lvlJc w:val="left"/>
+      <w:pPr>
+        <w:ind w:left="1440" w:hanging="360"/>
+      </w:pPr>
+      <w:rPr>
+        <w:rFonts w:ascii="Courier New" w:hAnsi="Courier New" w:cs="Courier New" w:hint="default"/>
+      </w:rPr>
+    </w:lvl>
+    <w:lvl w:ilvl="2" w:tplc="04090005" w:tentative="1">
+      <w:start w:val="1"/>
+      <w:numFmt w:val="bullet"/>
+      <w:lvlText w:val=""/>
+      <w:lvlJc w:val="left"/>
+      <w:pPr>
+        <w:ind w:left="2160" w:hanging="360"/>
+      </w:pPr>
+      <w:rPr>
+        <w:rFonts w:ascii="Wingdings" w:hAnsi="Wingdings" w:hint="default"/>
+      </w:rPr>
+    </w:lvl>
+    <w:lvl w:ilvl="3" w:tplc="04090001" w:tentative="1">
+      <w:start w:val="1"/>
+      <w:numFmt w:val="bullet"/>
+      <w:lvlText w:val=""/>
+      <w:lvlJc w:val="left"/>
+      <w:pPr>
+        <w:ind w:left="2880" w:hanging="360"/>
+      </w:pPr>
+      <w:rPr>
+        <w:rFonts w:ascii="Symbol" w:hAnsi="Symbol" w:hint="default"/>
+      </w:rPr>
+    </w:lvl>
+    <w:lvl w:ilvl="4" w:tplc="04090003" w:tentative="1">
+      <w:start w:val="1"/>
+      <w:numFmt w:val="bullet"/>
+      <w:lvlText w:val="o"/>
+      <w:lvlJc w:val="left"/>
+      <w:pPr>
+        <w:ind w:left="3600" w:hanging="360"/>
+      </w:pPr>
+      <w:rPr>
+        <w:rFonts w:ascii="Courier New" w:hAnsi="Courier New" w:cs="Courier New" w:hint="default"/>
+      </w:rPr>
+    </w:lvl>
+    <w:lvl w:ilvl="5" w:tplc="04090005" w:tentative="1">
+      <w:start w:val="1"/>
+      <w:numFmt w:val="bullet"/>
+      <w:lvlText w:val=""/>
+      <w:lvlJc w:val="left"/>
+      <w:pPr>
+        <w:ind w:left="4320" w:hanging="360"/>
+      </w:pPr>
+      <w:rPr>
+        <w:rFonts w:ascii="Wingdings" w:hAnsi="Wingdings" w:hint="default"/>
+      </w:rPr>
+    </w:lvl>
+    <w:lvl w:ilvl="6" w:tplc="04090001" w:tentative="1">
+      <w:start w:val="1"/>
+      <w:numFmt w:val="bullet"/>
+      <w:lvlText w:val=""/>
+      <w:lvlJc w:val="left"/>
+      <w:pPr>
+        <w:ind w:left="5040" w:hanging="360"/>
+      </w:pPr>
+      <w:rPr>
+        <w:rFonts w:ascii="Symbol" w:hAnsi="Symbol" w:hint="default"/>
+      </w:rPr>
+    </w:lvl>
+    <w:lvl w:ilvl="7" w:tplc="04090003" w:tentative="1">
+      <w:start w:val="1"/>
+      <w:numFmt w:val="bullet"/>
+      <w:lvlText w:val="o"/>
+      <w:lvlJc w:val="left"/>
+      <w:pPr>
+        <w:ind w:left="5760" w:hanging="360"/>
+      </w:pPr>
+      <w:rPr>
+        <w:rFonts w:ascii="Courier New" w:hAnsi="Courier New" w:cs="Courier New" w:hint="default"/>
+      </w:rPr>
+    </w:lvl>
+    <w:lvl w:ilvl="8" w:tplc="04090005" w:tentative="1">
+      <w:start w:val="1"/>
+      <w:numFmt w:val="bullet"/>
+      <w:lvlText w:val=""/>
+      <w:lvlJc w:val="left"/>
+      <w:pPr>
+        <w:ind w:left="6480" w:hanging="360"/>
+      </w:pPr>
+      <w:rPr>
+        <w:rFonts w:ascii="Wingdings" w:hAnsi="Wingdings" w:hint="default"/>
+      </w:rPr>
+    </w:lvl>
+  </w:abstractNum>
+  <w:abstractNum w:abstractNumId="4">
     <w:nsid w:val="30013FF1"/>
     <w:multiLevelType w:val="hybridMultilevel"/>
     <w:tmpl w:val="A19EB638"/>
@@ -1744,7 +1898,7 @@
       </w:rPr>
     </w:lvl>
   </w:abstractNum>
-  <w:abstractNum w:abstractNumId="4">
+  <w:abstractNum w:abstractNumId="5">
     <w:nsid w:val="4167576D"/>
     <w:multiLevelType w:val="hybridMultilevel"/>
     <w:tmpl w:val="7F28AC8C"/>
@@ -1857,7 +2011,7 @@
       </w:rPr>
     </w:lvl>
   </w:abstractNum>
-  <w:abstractNum w:abstractNumId="5">
+  <w:abstractNum w:abstractNumId="6">
     <w:nsid w:val="54BE3C12"/>
     <w:multiLevelType w:val="hybridMultilevel"/>
     <w:tmpl w:val="97AE587E"/>
@@ -1970,7 +2124,7 @@
       </w:rPr>
     </w:lvl>
   </w:abstractNum>
-  <w:abstractNum w:abstractNumId="6">
+  <w:abstractNum w:abstractNumId="7">
     <w:nsid w:val="5A6520B4"/>
     <w:multiLevelType w:val="hybridMultilevel"/>
     <w:tmpl w:val="9E74609E"/>
@@ -2083,7 +2237,7 @@
       </w:rPr>
     </w:lvl>
   </w:abstractNum>
-  <w:abstractNum w:abstractNumId="7">
+  <w:abstractNum w:abstractNumId="8">
     <w:nsid w:val="60B66CB7"/>
     <w:multiLevelType w:val="hybridMultilevel"/>
     <w:tmpl w:val="DD2C9A5A"/>
@@ -2196,7 +2350,7 @@
       </w:rPr>
     </w:lvl>
   </w:abstractNum>
-  <w:abstractNum w:abstractNumId="8">
+  <w:abstractNum w:abstractNumId="9">
     <w:nsid w:val="6B915B8D"/>
     <w:multiLevelType w:val="hybridMultilevel"/>
     <w:tmpl w:val="C8B6608E"/>
@@ -2309,7 +2463,7 @@
       </w:rPr>
     </w:lvl>
   </w:abstractNum>
-  <w:abstractNum w:abstractNumId="9">
+  <w:abstractNum w:abstractNumId="10">
     <w:nsid w:val="780F1ED2"/>
     <w:multiLevelType w:val="hybridMultilevel"/>
     <w:tmpl w:val="41F47BB2"/>
@@ -2422,7 +2576,7 @@
       </w:rPr>
     </w:lvl>
   </w:abstractNum>
-  <w:abstractNum w:abstractNumId="10">
+  <w:abstractNum w:abstractNumId="11">
     <w:nsid w:val="7FB645EB"/>
     <w:multiLevelType w:val="hybridMultilevel"/>
     <w:tmpl w:val="3C866E14"/>
@@ -2536,37 +2690,40 @@
     </w:lvl>
   </w:abstractNum>
   <w:num w:numId="1">
-    <w:abstractNumId w:val="6"/>
+    <w:abstractNumId w:val="7"/>
   </w:num>
   <w:num w:numId="2">
-    <w:abstractNumId w:val="7"/>
+    <w:abstractNumId w:val="8"/>
   </w:num>
   <w:num w:numId="3">
-    <w:abstractNumId w:val="8"/>
+    <w:abstractNumId w:val="9"/>
   </w:num>
   <w:num w:numId="4">
-    <w:abstractNumId w:val="4"/>
+    <w:abstractNumId w:val="5"/>
   </w:num>
   <w:num w:numId="5">
-    <w:abstractNumId w:val="10"/>
+    <w:abstractNumId w:val="11"/>
   </w:num>
   <w:num w:numId="6">
     <w:abstractNumId w:val="1"/>
   </w:num>
   <w:num w:numId="7">
-    <w:abstractNumId w:val="5"/>
+    <w:abstractNumId w:val="6"/>
   </w:num>
   <w:num w:numId="8">
     <w:abstractNumId w:val="0"/>
   </w:num>
   <w:num w:numId="9">
-    <w:abstractNumId w:val="9"/>
+    <w:abstractNumId w:val="10"/>
   </w:num>
   <w:num w:numId="10">
-    <w:abstractNumId w:val="3"/>
+    <w:abstractNumId w:val="4"/>
   </w:num>
   <w:num w:numId="11">
     <w:abstractNumId w:val="2"/>
+  </w:num>
+  <w:num w:numId="12">
+    <w:abstractNumId w:val="3"/>
   </w:num>
 </w:numbering>
 </file>

--- a/SHSU_Fall_2017/Software_Engineering_4319/Notes.docx
+++ b/SHSU_Fall_2017/Software_Engineering_4319/Notes.docx
@@ -411,18 +411,10 @@
         <w:t xml:space="preserve">According </w:t>
       </w:r>
       <w:r>
-        <w:t xml:space="preserve">to </w:t>
-      </w:r>
-      <w:proofErr w:type="spellStart"/>
-      <w:r>
-        <w:t>G</w:t>
-      </w:r>
-      <w:r>
-        <w:t>raicunas</w:t>
-      </w:r>
-      <w:proofErr w:type="spellEnd"/>
-      <w:r>
-        <w:t>, 8 – peeps to a manager.</w:t>
+        <w:t>to G</w:t>
+      </w:r>
+      <w:r>
+        <w:t>raicunas, 8 – peeps to a manager.</w:t>
       </w:r>
       <w:r>
         <w:t xml:space="preserve"> It’s </w:t>
@@ -716,21 +708,7 @@
         <w:rPr>
           <w:rFonts w:ascii="Calibri" w:hAnsi="Calibri"/>
         </w:rPr>
-        <w:t xml:space="preserve">Based </w:t>
-      </w:r>
-      <w:proofErr w:type="gramStart"/>
-      <w:r>
-        <w:rPr>
-          <w:rFonts w:ascii="Calibri" w:hAnsi="Calibri"/>
-        </w:rPr>
-        <w:t>off of</w:t>
-      </w:r>
-      <w:proofErr w:type="gramEnd"/>
-      <w:r>
-        <w:rPr>
-          <w:rFonts w:ascii="Calibri" w:hAnsi="Calibri"/>
-        </w:rPr>
-        <w:t xml:space="preserve"> “Elements of Software Science:” by Maurice Halstead</w:t>
+        <w:t>Based off of “Elements of Software Science:” by Maurice Halstead</w:t>
       </w:r>
     </w:p>
     <w:p>
@@ -880,15 +858,7 @@
         </w:numPr>
       </w:pPr>
       <w:r>
-        <w:t xml:space="preserve">The designer </w:t>
-      </w:r>
-      <w:proofErr w:type="gramStart"/>
-      <w:r>
-        <w:t>is in charge of</w:t>
-      </w:r>
-      <w:proofErr w:type="gramEnd"/>
-      <w:r>
-        <w:t xml:space="preserve"> the optimization for space, not the programmer. Because the programmer can’t see all pieces. </w:t>
+        <w:t xml:space="preserve">The designer is in charge of the optimization for space, not the programmer. Because the programmer can’t see all pieces. </w:t>
       </w:r>
     </w:p>
     <w:p>
@@ -924,15 +894,7 @@
         </w:numPr>
       </w:pPr>
       <w:r>
-        <w:t xml:space="preserve">(softeng2 </w:t>
-      </w:r>
-      <w:proofErr w:type="spellStart"/>
-      <w:r>
-        <w:t>pg</w:t>
-      </w:r>
-      <w:proofErr w:type="spellEnd"/>
-      <w:r>
-        <w:t xml:space="preserve"> 23)</w:t>
+        <w:t>(softeng2 pg 23)</w:t>
       </w:r>
     </w:p>
     <w:p>
@@ -1122,15 +1084,7 @@
         <w:t>nded &amp; unbounded buffer problem</w:t>
       </w:r>
       <w:r>
-        <w:t xml:space="preserve">: MAJackson.docx </w:t>
-      </w:r>
-      <w:proofErr w:type="spellStart"/>
-      <w:r>
-        <w:t>pg</w:t>
-      </w:r>
-      <w:proofErr w:type="spellEnd"/>
-      <w:r>
-        <w:t xml:space="preserve"> 24</w:t>
+        <w:t>: MAJackson.docx pg 24</w:t>
       </w:r>
     </w:p>
     <w:p>
@@ -1345,6 +1299,96 @@
           <w:numId w:val="12"/>
         </w:numPr>
       </w:pPr>
+    </w:p>
+    <w:p>
+      <w:pPr>
+        <w:tabs>
+          <w:tab w:val="left" w:pos="902"/>
+        </w:tabs>
+      </w:pPr>
+      <w:r>
+        <w:tab/>
+      </w:r>
+    </w:p>
+    <w:p>
+      <w:pPr>
+        <w:pStyle w:val="Heading1"/>
+      </w:pPr>
+      <w:r>
+        <w:t>10/30/17</w:t>
+      </w:r>
+    </w:p>
+    <w:p>
+      <w:pPr>
+        <w:pStyle w:val="ListParagraph"/>
+        <w:numPr>
+          <w:ilvl w:val="0"/>
+          <w:numId w:val="13"/>
+        </w:numPr>
+      </w:pPr>
+      <w:r>
+        <w:t>PEOPLEWARE</w:t>
+      </w:r>
+    </w:p>
+    <w:p>
+      <w:pPr>
+        <w:pStyle w:val="ListParagraph"/>
+        <w:numPr>
+          <w:ilvl w:val="1"/>
+          <w:numId w:val="13"/>
+        </w:numPr>
+      </w:pPr>
+      <w:r>
+        <w:t>Doubling workers does not half development time</w:t>
+      </w:r>
+    </w:p>
+    <w:p>
+      <w:pPr>
+        <w:pStyle w:val="ListParagraph"/>
+        <w:numPr>
+          <w:ilvl w:val="1"/>
+          <w:numId w:val="13"/>
+        </w:numPr>
+      </w:pPr>
+      <w:r>
+        <w:t>People are moving towards software lol</w:t>
+      </w:r>
+    </w:p>
+    <w:p>
+      <w:pPr>
+        <w:pStyle w:val="ListParagraph"/>
+        <w:numPr>
+          <w:ilvl w:val="1"/>
+          <w:numId w:val="13"/>
+        </w:numPr>
+      </w:pPr>
+      <w:r>
+        <w:t>Parkinson’s law:</w:t>
+      </w:r>
+    </w:p>
+    <w:p>
+      <w:pPr>
+        <w:pStyle w:val="ListParagraph"/>
+        <w:numPr>
+          <w:ilvl w:val="2"/>
+          <w:numId w:val="13"/>
+        </w:numPr>
+      </w:pPr>
+      <w:r>
+        <w:t>Work Expands to fill allocated time. Without deadlines the worker bees will not work at maximum capacity</w:t>
+      </w:r>
+    </w:p>
+    <w:p>
+      <w:pPr>
+        <w:pStyle w:val="ListParagraph"/>
+        <w:numPr>
+          <w:ilvl w:val="2"/>
+          <w:numId w:val="13"/>
+        </w:numPr>
+      </w:pPr>
+      <w:r>
+        <w:t>Deadlines are an effective motivational tool when properly utilized by managers</w:t>
+      </w:r>
       <w:bookmarkStart w:id="0" w:name="_GoBack"/>
       <w:bookmarkEnd w:id="0"/>
     </w:p>
@@ -2238,6 +2282,119 @@
     </w:lvl>
   </w:abstractNum>
   <w:abstractNum w:abstractNumId="8">
+    <w:nsid w:val="5E790017"/>
+    <w:multiLevelType w:val="hybridMultilevel"/>
+    <w:tmpl w:val="295C27AE"/>
+    <w:lvl w:ilvl="0" w:tplc="04090001">
+      <w:start w:val="1"/>
+      <w:numFmt w:val="bullet"/>
+      <w:lvlText w:val=""/>
+      <w:lvlJc w:val="left"/>
+      <w:pPr>
+        <w:ind w:left="720" w:hanging="360"/>
+      </w:pPr>
+      <w:rPr>
+        <w:rFonts w:ascii="Symbol" w:hAnsi="Symbol" w:hint="default"/>
+      </w:rPr>
+    </w:lvl>
+    <w:lvl w:ilvl="1" w:tplc="04090003">
+      <w:start w:val="1"/>
+      <w:numFmt w:val="bullet"/>
+      <w:lvlText w:val="o"/>
+      <w:lvlJc w:val="left"/>
+      <w:pPr>
+        <w:ind w:left="1440" w:hanging="360"/>
+      </w:pPr>
+      <w:rPr>
+        <w:rFonts w:ascii="Courier New" w:hAnsi="Courier New" w:cs="Courier New" w:hint="default"/>
+      </w:rPr>
+    </w:lvl>
+    <w:lvl w:ilvl="2" w:tplc="04090005">
+      <w:start w:val="1"/>
+      <w:numFmt w:val="bullet"/>
+      <w:lvlText w:val=""/>
+      <w:lvlJc w:val="left"/>
+      <w:pPr>
+        <w:ind w:left="2160" w:hanging="360"/>
+      </w:pPr>
+      <w:rPr>
+        <w:rFonts w:ascii="Wingdings" w:hAnsi="Wingdings" w:hint="default"/>
+      </w:rPr>
+    </w:lvl>
+    <w:lvl w:ilvl="3" w:tplc="04090001" w:tentative="1">
+      <w:start w:val="1"/>
+      <w:numFmt w:val="bullet"/>
+      <w:lvlText w:val=""/>
+      <w:lvlJc w:val="left"/>
+      <w:pPr>
+        <w:ind w:left="2880" w:hanging="360"/>
+      </w:pPr>
+      <w:rPr>
+        <w:rFonts w:ascii="Symbol" w:hAnsi="Symbol" w:hint="default"/>
+      </w:rPr>
+    </w:lvl>
+    <w:lvl w:ilvl="4" w:tplc="04090003" w:tentative="1">
+      <w:start w:val="1"/>
+      <w:numFmt w:val="bullet"/>
+      <w:lvlText w:val="o"/>
+      <w:lvlJc w:val="left"/>
+      <w:pPr>
+        <w:ind w:left="3600" w:hanging="360"/>
+      </w:pPr>
+      <w:rPr>
+        <w:rFonts w:ascii="Courier New" w:hAnsi="Courier New" w:cs="Courier New" w:hint="default"/>
+      </w:rPr>
+    </w:lvl>
+    <w:lvl w:ilvl="5" w:tplc="04090005" w:tentative="1">
+      <w:start w:val="1"/>
+      <w:numFmt w:val="bullet"/>
+      <w:lvlText w:val=""/>
+      <w:lvlJc w:val="left"/>
+      <w:pPr>
+        <w:ind w:left="4320" w:hanging="360"/>
+      </w:pPr>
+      <w:rPr>
+        <w:rFonts w:ascii="Wingdings" w:hAnsi="Wingdings" w:hint="default"/>
+      </w:rPr>
+    </w:lvl>
+    <w:lvl w:ilvl="6" w:tplc="04090001" w:tentative="1">
+      <w:start w:val="1"/>
+      <w:numFmt w:val="bullet"/>
+      <w:lvlText w:val=""/>
+      <w:lvlJc w:val="left"/>
+      <w:pPr>
+        <w:ind w:left="5040" w:hanging="360"/>
+      </w:pPr>
+      <w:rPr>
+        <w:rFonts w:ascii="Symbol" w:hAnsi="Symbol" w:hint="default"/>
+      </w:rPr>
+    </w:lvl>
+    <w:lvl w:ilvl="7" w:tplc="04090003" w:tentative="1">
+      <w:start w:val="1"/>
+      <w:numFmt w:val="bullet"/>
+      <w:lvlText w:val="o"/>
+      <w:lvlJc w:val="left"/>
+      <w:pPr>
+        <w:ind w:left="5760" w:hanging="360"/>
+      </w:pPr>
+      <w:rPr>
+        <w:rFonts w:ascii="Courier New" w:hAnsi="Courier New" w:cs="Courier New" w:hint="default"/>
+      </w:rPr>
+    </w:lvl>
+    <w:lvl w:ilvl="8" w:tplc="04090005" w:tentative="1">
+      <w:start w:val="1"/>
+      <w:numFmt w:val="bullet"/>
+      <w:lvlText w:val=""/>
+      <w:lvlJc w:val="left"/>
+      <w:pPr>
+        <w:ind w:left="6480" w:hanging="360"/>
+      </w:pPr>
+      <w:rPr>
+        <w:rFonts w:ascii="Wingdings" w:hAnsi="Wingdings" w:hint="default"/>
+      </w:rPr>
+    </w:lvl>
+  </w:abstractNum>
+  <w:abstractNum w:abstractNumId="9">
     <w:nsid w:val="60B66CB7"/>
     <w:multiLevelType w:val="hybridMultilevel"/>
     <w:tmpl w:val="DD2C9A5A"/>
@@ -2350,7 +2507,7 @@
       </w:rPr>
     </w:lvl>
   </w:abstractNum>
-  <w:abstractNum w:abstractNumId="9">
+  <w:abstractNum w:abstractNumId="10">
     <w:nsid w:val="6B915B8D"/>
     <w:multiLevelType w:val="hybridMultilevel"/>
     <w:tmpl w:val="C8B6608E"/>
@@ -2463,7 +2620,7 @@
       </w:rPr>
     </w:lvl>
   </w:abstractNum>
-  <w:abstractNum w:abstractNumId="10">
+  <w:abstractNum w:abstractNumId="11">
     <w:nsid w:val="780F1ED2"/>
     <w:multiLevelType w:val="hybridMultilevel"/>
     <w:tmpl w:val="41F47BB2"/>
@@ -2576,7 +2733,7 @@
       </w:rPr>
     </w:lvl>
   </w:abstractNum>
-  <w:abstractNum w:abstractNumId="11">
+  <w:abstractNum w:abstractNumId="12">
     <w:nsid w:val="7FB645EB"/>
     <w:multiLevelType w:val="hybridMultilevel"/>
     <w:tmpl w:val="3C866E14"/>
@@ -2693,16 +2850,16 @@
     <w:abstractNumId w:val="7"/>
   </w:num>
   <w:num w:numId="2">
-    <w:abstractNumId w:val="8"/>
+    <w:abstractNumId w:val="9"/>
   </w:num>
   <w:num w:numId="3">
-    <w:abstractNumId w:val="9"/>
+    <w:abstractNumId w:val="10"/>
   </w:num>
   <w:num w:numId="4">
     <w:abstractNumId w:val="5"/>
   </w:num>
   <w:num w:numId="5">
-    <w:abstractNumId w:val="11"/>
+    <w:abstractNumId w:val="12"/>
   </w:num>
   <w:num w:numId="6">
     <w:abstractNumId w:val="1"/>
@@ -2714,7 +2871,7 @@
     <w:abstractNumId w:val="0"/>
   </w:num>
   <w:num w:numId="9">
-    <w:abstractNumId w:val="10"/>
+    <w:abstractNumId w:val="11"/>
   </w:num>
   <w:num w:numId="10">
     <w:abstractNumId w:val="4"/>
@@ -2724,6 +2881,9 @@
   </w:num>
   <w:num w:numId="12">
     <w:abstractNumId w:val="3"/>
+  </w:num>
+  <w:num w:numId="13">
+    <w:abstractNumId w:val="8"/>
   </w:num>
 </w:numbering>
 </file>

--- a/SHSU_Fall_2017/Software_Engineering_4319/Notes.docx
+++ b/SHSU_Fall_2017/Software_Engineering_4319/Notes.docx
@@ -7,6 +7,9 @@
         <w:pStyle w:val="Heading1"/>
       </w:pPr>
       <w:r>
+        <w:t xml:space="preserve">Cd </w:t>
+      </w:r>
+      <w:r>
         <w:t>08/25/17</w:t>
       </w:r>
     </w:p>
@@ -1389,8 +1392,101 @@
       <w:r>
         <w:t>Deadlines are an effective motivational tool when properly utilized by managers</w:t>
       </w:r>
+    </w:p>
+    <w:p>
+      <w:pPr>
+        <w:pStyle w:val="ListParagraph"/>
+      </w:pPr>
+    </w:p>
+    <w:p>
+      <w:pPr>
+        <w:pStyle w:val="Heading1"/>
+      </w:pPr>
+      <w:r>
+        <w:t>11/1/17</w:t>
+      </w:r>
+    </w:p>
+    <w:p>
+      <w:pPr>
+        <w:pStyle w:val="ListParagraph"/>
+        <w:numPr>
+          <w:ilvl w:val="0"/>
+          <w:numId w:val="13"/>
+        </w:numPr>
+      </w:pPr>
+      <w:r>
+        <w:t>HP was apparently decent</w:t>
+      </w:r>
+    </w:p>
+    <w:p>
+      <w:pPr>
+        <w:pStyle w:val="ListParagraph"/>
+        <w:numPr>
+          <w:ilvl w:val="0"/>
+          <w:numId w:val="13"/>
+        </w:numPr>
+      </w:pPr>
+      <w:r>
+        <w:rPr>
+          <w:i/>
+        </w:rPr>
+        <w:t xml:space="preserve">Learn </w:t>
+      </w:r>
+      <w:r>
+        <w:rPr>
+          <w:i/>
+        </w:rPr>
+        <w:t>P</w:t>
+      </w:r>
+      <w:r>
+        <w:rPr>
+          <w:i/>
+        </w:rPr>
+        <w:t>arkinson’s law</w:t>
+      </w:r>
+    </w:p>
+    <w:p>
+      <w:pPr>
+        <w:pStyle w:val="ListParagraph"/>
+        <w:numPr>
+          <w:ilvl w:val="0"/>
+          <w:numId w:val="13"/>
+        </w:numPr>
+      </w:pPr>
+      <w:r>
+        <w:t>Weinberg-schulman Experiment</w:t>
+      </w:r>
+    </w:p>
+    <w:p>
+      <w:pPr>
+        <w:pStyle w:val="Heading1"/>
+      </w:pPr>
+      <w:r>
+        <w:t>11/3/17</w:t>
+      </w:r>
+    </w:p>
+    <w:p>
+      <w:pPr>
+        <w:pStyle w:val="ListParagraph"/>
+        <w:numPr>
+          <w:ilvl w:val="0"/>
+          <w:numId w:val="14"/>
+        </w:numPr>
+      </w:pPr>
+      <w:r>
+        <w:t>TESTPLANNING.docx</w:t>
+      </w:r>
       <w:bookmarkStart w:id="0" w:name="_GoBack"/>
       <w:bookmarkEnd w:id="0"/>
+    </w:p>
+    <w:p>
+      <w:pPr>
+        <w:pStyle w:val="ListParagraph"/>
+        <w:numPr>
+          <w:ilvl w:val="0"/>
+          <w:numId w:val="14"/>
+        </w:numPr>
+      </w:pPr>
     </w:p>
     <w:sectPr>
       <w:pgSz w:w="12240" w:h="15840"/>
@@ -2284,7 +2380,7 @@
   <w:abstractNum w:abstractNumId="8">
     <w:nsid w:val="5E790017"/>
     <w:multiLevelType w:val="hybridMultilevel"/>
-    <w:tmpl w:val="295C27AE"/>
+    <w:tmpl w:val="D3CA75D4"/>
     <w:lvl w:ilvl="0" w:tplc="04090001">
       <w:start w:val="1"/>
       <w:numFmt w:val="bullet"/>
@@ -2734,6 +2830,119 @@
     </w:lvl>
   </w:abstractNum>
   <w:abstractNum w:abstractNumId="12">
+    <w:nsid w:val="7F912215"/>
+    <w:multiLevelType w:val="hybridMultilevel"/>
+    <w:tmpl w:val="65E0D168"/>
+    <w:lvl w:ilvl="0" w:tplc="04090001">
+      <w:start w:val="1"/>
+      <w:numFmt w:val="bullet"/>
+      <w:lvlText w:val=""/>
+      <w:lvlJc w:val="left"/>
+      <w:pPr>
+        <w:ind w:left="720" w:hanging="360"/>
+      </w:pPr>
+      <w:rPr>
+        <w:rFonts w:ascii="Symbol" w:hAnsi="Symbol" w:hint="default"/>
+      </w:rPr>
+    </w:lvl>
+    <w:lvl w:ilvl="1" w:tplc="04090003" w:tentative="1">
+      <w:start w:val="1"/>
+      <w:numFmt w:val="bullet"/>
+      <w:lvlText w:val="o"/>
+      <w:lvlJc w:val="left"/>
+      <w:pPr>
+        <w:ind w:left="1440" w:hanging="360"/>
+      </w:pPr>
+      <w:rPr>
+        <w:rFonts w:ascii="Courier New" w:hAnsi="Courier New" w:cs="Courier New" w:hint="default"/>
+      </w:rPr>
+    </w:lvl>
+    <w:lvl w:ilvl="2" w:tplc="04090005" w:tentative="1">
+      <w:start w:val="1"/>
+      <w:numFmt w:val="bullet"/>
+      <w:lvlText w:val=""/>
+      <w:lvlJc w:val="left"/>
+      <w:pPr>
+        <w:ind w:left="2160" w:hanging="360"/>
+      </w:pPr>
+      <w:rPr>
+        <w:rFonts w:ascii="Wingdings" w:hAnsi="Wingdings" w:hint="default"/>
+      </w:rPr>
+    </w:lvl>
+    <w:lvl w:ilvl="3" w:tplc="04090001" w:tentative="1">
+      <w:start w:val="1"/>
+      <w:numFmt w:val="bullet"/>
+      <w:lvlText w:val=""/>
+      <w:lvlJc w:val="left"/>
+      <w:pPr>
+        <w:ind w:left="2880" w:hanging="360"/>
+      </w:pPr>
+      <w:rPr>
+        <w:rFonts w:ascii="Symbol" w:hAnsi="Symbol" w:hint="default"/>
+      </w:rPr>
+    </w:lvl>
+    <w:lvl w:ilvl="4" w:tplc="04090003" w:tentative="1">
+      <w:start w:val="1"/>
+      <w:numFmt w:val="bullet"/>
+      <w:lvlText w:val="o"/>
+      <w:lvlJc w:val="left"/>
+      <w:pPr>
+        <w:ind w:left="3600" w:hanging="360"/>
+      </w:pPr>
+      <w:rPr>
+        <w:rFonts w:ascii="Courier New" w:hAnsi="Courier New" w:cs="Courier New" w:hint="default"/>
+      </w:rPr>
+    </w:lvl>
+    <w:lvl w:ilvl="5" w:tplc="04090005" w:tentative="1">
+      <w:start w:val="1"/>
+      <w:numFmt w:val="bullet"/>
+      <w:lvlText w:val=""/>
+      <w:lvlJc w:val="left"/>
+      <w:pPr>
+        <w:ind w:left="4320" w:hanging="360"/>
+      </w:pPr>
+      <w:rPr>
+        <w:rFonts w:ascii="Wingdings" w:hAnsi="Wingdings" w:hint="default"/>
+      </w:rPr>
+    </w:lvl>
+    <w:lvl w:ilvl="6" w:tplc="04090001" w:tentative="1">
+      <w:start w:val="1"/>
+      <w:numFmt w:val="bullet"/>
+      <w:lvlText w:val=""/>
+      <w:lvlJc w:val="left"/>
+      <w:pPr>
+        <w:ind w:left="5040" w:hanging="360"/>
+      </w:pPr>
+      <w:rPr>
+        <w:rFonts w:ascii="Symbol" w:hAnsi="Symbol" w:hint="default"/>
+      </w:rPr>
+    </w:lvl>
+    <w:lvl w:ilvl="7" w:tplc="04090003" w:tentative="1">
+      <w:start w:val="1"/>
+      <w:numFmt w:val="bullet"/>
+      <w:lvlText w:val="o"/>
+      <w:lvlJc w:val="left"/>
+      <w:pPr>
+        <w:ind w:left="5760" w:hanging="360"/>
+      </w:pPr>
+      <w:rPr>
+        <w:rFonts w:ascii="Courier New" w:hAnsi="Courier New" w:cs="Courier New" w:hint="default"/>
+      </w:rPr>
+    </w:lvl>
+    <w:lvl w:ilvl="8" w:tplc="04090005" w:tentative="1">
+      <w:start w:val="1"/>
+      <w:numFmt w:val="bullet"/>
+      <w:lvlText w:val=""/>
+      <w:lvlJc w:val="left"/>
+      <w:pPr>
+        <w:ind w:left="6480" w:hanging="360"/>
+      </w:pPr>
+      <w:rPr>
+        <w:rFonts w:ascii="Wingdings" w:hAnsi="Wingdings" w:hint="default"/>
+      </w:rPr>
+    </w:lvl>
+  </w:abstractNum>
+  <w:abstractNum w:abstractNumId="13">
     <w:nsid w:val="7FB645EB"/>
     <w:multiLevelType w:val="hybridMultilevel"/>
     <w:tmpl w:val="3C866E14"/>
@@ -2859,7 +3068,7 @@
     <w:abstractNumId w:val="5"/>
   </w:num>
   <w:num w:numId="5">
-    <w:abstractNumId w:val="12"/>
+    <w:abstractNumId w:val="13"/>
   </w:num>
   <w:num w:numId="6">
     <w:abstractNumId w:val="1"/>
@@ -2884,6 +3093,9 @@
   </w:num>
   <w:num w:numId="13">
     <w:abstractNumId w:val="8"/>
+  </w:num>
+  <w:num w:numId="14">
+    <w:abstractNumId w:val="12"/>
   </w:num>
 </w:numbering>
 </file>

--- a/SHSU_Fall_2017/Software_Engineering_4319/Notes.docx
+++ b/SHSU_Fall_2017/Software_Engineering_4319/Notes.docx
@@ -1476,17 +1476,52 @@
       <w:r>
         <w:t>TESTPLANNING.docx</w:t>
       </w:r>
+    </w:p>
+    <w:p>
+      <w:pPr>
+        <w:pStyle w:val="Heading1"/>
+      </w:pPr>
+      <w:r>
+        <w:t>11/6/17</w:t>
+      </w:r>
+    </w:p>
+    <w:p>
+      <w:pPr>
+        <w:pStyle w:val="ListParagraph"/>
+        <w:numPr>
+          <w:ilvl w:val="0"/>
+          <w:numId w:val="14"/>
+        </w:numPr>
+      </w:pPr>
+      <w:r>
+        <w:t>White Box Testing</w:t>
+      </w:r>
+    </w:p>
+    <w:p>
+      <w:pPr>
+        <w:pStyle w:val="ListParagraph"/>
+        <w:numPr>
+          <w:ilvl w:val="1"/>
+          <w:numId w:val="14"/>
+        </w:numPr>
+      </w:pPr>
+      <w:r>
+        <w:t xml:space="preserve">If we have all data, then </w:t>
+      </w:r>
+      <w:r>
+        <w:t>it’s white box</w:t>
+      </w:r>
+    </w:p>
+    <w:p>
+      <w:pPr>
+        <w:pStyle w:val="ListParagraph"/>
+        <w:numPr>
+          <w:ilvl w:val="1"/>
+          <w:numId w:val="14"/>
+        </w:numPr>
+      </w:pPr>
       <w:bookmarkStart w:id="0" w:name="_GoBack"/>
       <w:bookmarkEnd w:id="0"/>
-    </w:p>
-    <w:p>
-      <w:pPr>
-        <w:pStyle w:val="ListParagraph"/>
-        <w:numPr>
-          <w:ilvl w:val="0"/>
-          <w:numId w:val="14"/>
-        </w:numPr>
-      </w:pPr>
     </w:p>
     <w:sectPr>
       <w:pgSz w:w="12240" w:h="15840"/>
@@ -2832,7 +2867,7 @@
   <w:abstractNum w:abstractNumId="12">
     <w:nsid w:val="7F912215"/>
     <w:multiLevelType w:val="hybridMultilevel"/>
-    <w:tmpl w:val="65E0D168"/>
+    <w:tmpl w:val="B0568932"/>
     <w:lvl w:ilvl="0" w:tplc="04090001">
       <w:start w:val="1"/>
       <w:numFmt w:val="bullet"/>
@@ -2845,7 +2880,7 @@
         <w:rFonts w:ascii="Symbol" w:hAnsi="Symbol" w:hint="default"/>
       </w:rPr>
     </w:lvl>
-    <w:lvl w:ilvl="1" w:tplc="04090003" w:tentative="1">
+    <w:lvl w:ilvl="1" w:tplc="04090003">
       <w:start w:val="1"/>
       <w:numFmt w:val="bullet"/>
       <w:lvlText w:val="o"/>

--- a/SHSU_Fall_2017/Software_Engineering_4319/Notes.docx
+++ b/SHSU_Fall_2017/Software_Engineering_4319/Notes.docx
@@ -414,10 +414,18 @@
         <w:t xml:space="preserve">According </w:t>
       </w:r>
       <w:r>
-        <w:t>to G</w:t>
-      </w:r>
-      <w:r>
-        <w:t>raicunas, 8 – peeps to a manager.</w:t>
+        <w:t xml:space="preserve">to </w:t>
+      </w:r>
+      <w:proofErr w:type="spellStart"/>
+      <w:r>
+        <w:t>G</w:t>
+      </w:r>
+      <w:r>
+        <w:t>raicunas</w:t>
+      </w:r>
+      <w:proofErr w:type="spellEnd"/>
+      <w:r>
+        <w:t>, 8 – peeps to a manager.</w:t>
       </w:r>
       <w:r>
         <w:t xml:space="preserve"> It’s </w:t>
@@ -711,7 +719,21 @@
         <w:rPr>
           <w:rFonts w:ascii="Calibri" w:hAnsi="Calibri"/>
         </w:rPr>
-        <w:t>Based off of “Elements of Software Science:” by Maurice Halstead</w:t>
+        <w:t xml:space="preserve">Based </w:t>
+      </w:r>
+      <w:proofErr w:type="gramStart"/>
+      <w:r>
+        <w:rPr>
+          <w:rFonts w:ascii="Calibri" w:hAnsi="Calibri"/>
+        </w:rPr>
+        <w:t>off of</w:t>
+      </w:r>
+      <w:proofErr w:type="gramEnd"/>
+      <w:r>
+        <w:rPr>
+          <w:rFonts w:ascii="Calibri" w:hAnsi="Calibri"/>
+        </w:rPr>
+        <w:t xml:space="preserve"> “Elements of Software Science:” by Maurice Halstead</w:t>
       </w:r>
     </w:p>
     <w:p>
@@ -861,7 +883,15 @@
         </w:numPr>
       </w:pPr>
       <w:r>
-        <w:t xml:space="preserve">The designer is in charge of the optimization for space, not the programmer. Because the programmer can’t see all pieces. </w:t>
+        <w:t xml:space="preserve">The designer </w:t>
+      </w:r>
+      <w:proofErr w:type="gramStart"/>
+      <w:r>
+        <w:t>is in charge of</w:t>
+      </w:r>
+      <w:proofErr w:type="gramEnd"/>
+      <w:r>
+        <w:t xml:space="preserve"> the optimization for space, not the programmer. Because the programmer can’t see all pieces. </w:t>
       </w:r>
     </w:p>
     <w:p>
@@ -897,7 +927,15 @@
         </w:numPr>
       </w:pPr>
       <w:r>
-        <w:t>(softeng2 pg 23)</w:t>
+        <w:t xml:space="preserve">(softeng2 </w:t>
+      </w:r>
+      <w:proofErr w:type="spellStart"/>
+      <w:r>
+        <w:t>pg</w:t>
+      </w:r>
+      <w:proofErr w:type="spellEnd"/>
+      <w:r>
+        <w:t xml:space="preserve"> 23)</w:t>
       </w:r>
     </w:p>
     <w:p>
@@ -1087,7 +1125,15 @@
         <w:t>nded &amp; unbounded buffer problem</w:t>
       </w:r>
       <w:r>
-        <w:t>: MAJackson.docx pg 24</w:t>
+        <w:t xml:space="preserve">: MAJackson.docx </w:t>
+      </w:r>
+      <w:proofErr w:type="spellStart"/>
+      <w:r>
+        <w:t>pg</w:t>
+      </w:r>
+      <w:proofErr w:type="spellEnd"/>
+      <w:r>
+        <w:t xml:space="preserve"> 24</w:t>
       </w:r>
     </w:p>
     <w:p>
@@ -1378,7 +1424,15 @@
         </w:numPr>
       </w:pPr>
       <w:r>
-        <w:t>Work Expands to fill allocated time. Without deadlines the worker bees will not work at maximum capacity</w:t>
+        <w:t xml:space="preserve">Work Expands to fill allocated time. Without </w:t>
+      </w:r>
+      <w:proofErr w:type="gramStart"/>
+      <w:r>
+        <w:t>deadlines</w:t>
+      </w:r>
+      <w:proofErr w:type="gramEnd"/>
+      <w:r>
+        <w:t xml:space="preserve"> the worker bees will not work at maximum capacity</w:t>
       </w:r>
     </w:p>
     <w:p>
@@ -1454,7 +1508,15 @@
         </w:numPr>
       </w:pPr>
       <w:r>
-        <w:t>Weinberg-schulman Experiment</w:t>
+        <w:t>Weinberg-</w:t>
+      </w:r>
+      <w:proofErr w:type="spellStart"/>
+      <w:r>
+        <w:t>schulman</w:t>
+      </w:r>
+      <w:proofErr w:type="spellEnd"/>
+      <w:r>
+        <w:t xml:space="preserve"> Experiment</w:t>
       </w:r>
     </w:p>
     <w:p>
@@ -1464,6 +1526,8 @@
       <w:r>
         <w:t>11/3/17</w:t>
       </w:r>
+      <w:bookmarkStart w:id="0" w:name="_GoBack"/>
+      <w:bookmarkEnd w:id="0"/>
     </w:p>
     <w:p>
       <w:pPr>
@@ -1520,8 +1584,30 @@
           <w:numId w:val="14"/>
         </w:numPr>
       </w:pPr>
-      <w:bookmarkStart w:id="0" w:name="_GoBack"/>
-      <w:bookmarkEnd w:id="0"/>
+      <w:r>
+        <w:t>“Defensive programming”</w:t>
+      </w:r>
+    </w:p>
+    <w:p>
+      <w:pPr>
+        <w:pStyle w:val="ListParagraph"/>
+        <w:numPr>
+          <w:ilvl w:val="2"/>
+          <w:numId w:val="14"/>
+        </w:numPr>
+      </w:pPr>
+      <w:r>
+        <w:t>adds like 50% of the size of the program usually</w:t>
+      </w:r>
+    </w:p>
+    <w:p>
+      <w:pPr>
+        <w:pStyle w:val="ListParagraph"/>
+        <w:numPr>
+          <w:ilvl w:val="2"/>
+          <w:numId w:val="14"/>
+        </w:numPr>
+      </w:pPr>
     </w:p>
     <w:sectPr>
       <w:pgSz w:w="12240" w:h="15840"/>
@@ -2892,7 +2978,7 @@
         <w:rFonts w:ascii="Courier New" w:hAnsi="Courier New" w:cs="Courier New" w:hint="default"/>
       </w:rPr>
     </w:lvl>
-    <w:lvl w:ilvl="2" w:tplc="04090005" w:tentative="1">
+    <w:lvl w:ilvl="2" w:tplc="04090005">
       <w:start w:val="1"/>
       <w:numFmt w:val="bullet"/>
       <w:lvlText w:val=""/>

--- a/SHSU_Fall_2017/Software_Engineering_4319/Notes.docx
+++ b/SHSU_Fall_2017/Software_Engineering_4319/Notes.docx
@@ -7,9 +7,6 @@
         <w:pStyle w:val="Heading1"/>
       </w:pPr>
       <w:r>
-        <w:t xml:space="preserve">Cd </w:t>
-      </w:r>
-      <w:r>
         <w:t>08/25/17</w:t>
       </w:r>
     </w:p>
@@ -1526,88 +1523,99 @@
       <w:r>
         <w:t>11/3/17</w:t>
       </w:r>
+    </w:p>
+    <w:p>
+      <w:pPr>
+        <w:pStyle w:val="ListParagraph"/>
+        <w:numPr>
+          <w:ilvl w:val="0"/>
+          <w:numId w:val="14"/>
+        </w:numPr>
+      </w:pPr>
+      <w:r>
+        <w:t>TESTPLANNING.docx</w:t>
+      </w:r>
+    </w:p>
+    <w:p>
+      <w:pPr>
+        <w:pStyle w:val="Heading1"/>
+      </w:pPr>
+      <w:r>
+        <w:t>11/6/17</w:t>
+      </w:r>
+    </w:p>
+    <w:p>
+      <w:pPr>
+        <w:pStyle w:val="ListParagraph"/>
+        <w:numPr>
+          <w:ilvl w:val="0"/>
+          <w:numId w:val="14"/>
+        </w:numPr>
+      </w:pPr>
+      <w:r>
+        <w:t>White Box Testing</w:t>
+      </w:r>
+    </w:p>
+    <w:p>
+      <w:pPr>
+        <w:pStyle w:val="ListParagraph"/>
+        <w:numPr>
+          <w:ilvl w:val="1"/>
+          <w:numId w:val="14"/>
+        </w:numPr>
+      </w:pPr>
+      <w:r>
+        <w:t xml:space="preserve">If we have all data, then </w:t>
+      </w:r>
+      <w:r>
+        <w:t>it’s white box</w:t>
+      </w:r>
+    </w:p>
+    <w:p>
+      <w:pPr>
+        <w:pStyle w:val="ListParagraph"/>
+        <w:numPr>
+          <w:ilvl w:val="1"/>
+          <w:numId w:val="14"/>
+        </w:numPr>
+      </w:pPr>
+      <w:r>
+        <w:t>“Defensive programming”</w:t>
+      </w:r>
+    </w:p>
+    <w:p>
+      <w:pPr>
+        <w:pStyle w:val="ListParagraph"/>
+        <w:numPr>
+          <w:ilvl w:val="2"/>
+          <w:numId w:val="14"/>
+        </w:numPr>
+      </w:pPr>
+      <w:r>
+        <w:t>adds like 50% of</w:t>
+      </w:r>
+      <w:r>
+        <w:t xml:space="preserve"> the size of the program usually</w:t>
+      </w:r>
+    </w:p>
+    <w:p>
+      <w:pPr>
+        <w:pStyle w:val="Heading1"/>
+      </w:pPr>
+      <w:r>
+        <w:t>11/8/17</w:t>
+      </w:r>
+    </w:p>
+    <w:p>
+      <w:pPr>
+        <w:pStyle w:val="ListParagraph"/>
+        <w:numPr>
+          <w:ilvl w:val="0"/>
+          <w:numId w:val="14"/>
+        </w:numPr>
+      </w:pPr>
       <w:bookmarkStart w:id="0" w:name="_GoBack"/>
       <w:bookmarkEnd w:id="0"/>
-    </w:p>
-    <w:p>
-      <w:pPr>
-        <w:pStyle w:val="ListParagraph"/>
-        <w:numPr>
-          <w:ilvl w:val="0"/>
-          <w:numId w:val="14"/>
-        </w:numPr>
-      </w:pPr>
-      <w:r>
-        <w:t>TESTPLANNING.docx</w:t>
-      </w:r>
-    </w:p>
-    <w:p>
-      <w:pPr>
-        <w:pStyle w:val="Heading1"/>
-      </w:pPr>
-      <w:r>
-        <w:t>11/6/17</w:t>
-      </w:r>
-    </w:p>
-    <w:p>
-      <w:pPr>
-        <w:pStyle w:val="ListParagraph"/>
-        <w:numPr>
-          <w:ilvl w:val="0"/>
-          <w:numId w:val="14"/>
-        </w:numPr>
-      </w:pPr>
-      <w:r>
-        <w:t>White Box Testing</w:t>
-      </w:r>
-    </w:p>
-    <w:p>
-      <w:pPr>
-        <w:pStyle w:val="ListParagraph"/>
-        <w:numPr>
-          <w:ilvl w:val="1"/>
-          <w:numId w:val="14"/>
-        </w:numPr>
-      </w:pPr>
-      <w:r>
-        <w:t xml:space="preserve">If we have all data, then </w:t>
-      </w:r>
-      <w:r>
-        <w:t>it’s white box</w:t>
-      </w:r>
-    </w:p>
-    <w:p>
-      <w:pPr>
-        <w:pStyle w:val="ListParagraph"/>
-        <w:numPr>
-          <w:ilvl w:val="1"/>
-          <w:numId w:val="14"/>
-        </w:numPr>
-      </w:pPr>
-      <w:r>
-        <w:t>“Defensive programming”</w:t>
-      </w:r>
-    </w:p>
-    <w:p>
-      <w:pPr>
-        <w:pStyle w:val="ListParagraph"/>
-        <w:numPr>
-          <w:ilvl w:val="2"/>
-          <w:numId w:val="14"/>
-        </w:numPr>
-      </w:pPr>
-      <w:r>
-        <w:t>adds like 50% of the size of the program usually</w:t>
-      </w:r>
-    </w:p>
-    <w:p>
-      <w:pPr>
-        <w:pStyle w:val="ListParagraph"/>
-        <w:numPr>
-          <w:ilvl w:val="2"/>
-          <w:numId w:val="14"/>
-        </w:numPr>
-      </w:pPr>
     </w:p>
     <w:sectPr>
       <w:pgSz w:w="12240" w:h="15840"/>
@@ -2953,7 +2961,7 @@
   <w:abstractNum w:abstractNumId="12">
     <w:nsid w:val="7F912215"/>
     <w:multiLevelType w:val="hybridMultilevel"/>
-    <w:tmpl w:val="B0568932"/>
+    <w:tmpl w:val="505C5E2A"/>
     <w:lvl w:ilvl="0" w:tplc="04090001">
       <w:start w:val="1"/>
       <w:numFmt w:val="bullet"/>
@@ -3665,6 +3673,26 @@
       <w:szCs w:val="26"/>
     </w:rPr>
   </w:style>
+  <w:style w:type="paragraph" w:styleId="Heading3">
+    <w:name w:val="heading 3"/>
+    <w:basedOn w:val="Normal"/>
+    <w:next w:val="Normal"/>
+    <w:link w:val="Heading3Char"/>
+    <w:uiPriority w:val="9"/>
+    <w:unhideWhenUsed/>
+    <w:qFormat/>
+    <w:rsid w:val="00B07CBA"/>
+    <w:pPr>
+      <w:keepNext/>
+      <w:keepLines/>
+      <w:spacing w:before="40"/>
+      <w:outlineLvl w:val="2"/>
+    </w:pPr>
+    <w:rPr>
+      <w:rFonts w:asciiTheme="majorHAnsi" w:eastAsiaTheme="majorEastAsia" w:hAnsiTheme="majorHAnsi" w:cstheme="majorBidi"/>
+      <w:color w:val="1F3763" w:themeColor="accent1" w:themeShade="7F"/>
+    </w:rPr>
+  </w:style>
   <w:style w:type="character" w:default="1" w:styleId="DefaultParagraphFont">
     <w:name w:val="Default Paragraph Font"/>
     <w:uiPriority w:val="1"/>
@@ -3769,6 +3797,17 @@
       <w:color w:val="000000"/>
       <w:sz w:val="39"/>
       <w:szCs w:val="39"/>
+    </w:rPr>
+  </w:style>
+  <w:style w:type="character" w:customStyle="1" w:styleId="Heading3Char">
+    <w:name w:val="Heading 3 Char"/>
+    <w:basedOn w:val="DefaultParagraphFont"/>
+    <w:link w:val="Heading3"/>
+    <w:uiPriority w:val="9"/>
+    <w:rsid w:val="00B07CBA"/>
+    <w:rPr>
+      <w:rFonts w:asciiTheme="majorHAnsi" w:eastAsiaTheme="majorEastAsia" w:hAnsiTheme="majorHAnsi" w:cstheme="majorBidi"/>
+      <w:color w:val="1F3763" w:themeColor="accent1" w:themeShade="7F"/>
     </w:rPr>
   </w:style>
 </w:styles>

--- a/SHSU_Fall_2017/Software_Engineering_4319/Notes.docx
+++ b/SHSU_Fall_2017/Software_Engineering_4319/Notes.docx
@@ -411,18 +411,10 @@
         <w:t xml:space="preserve">According </w:t>
       </w:r>
       <w:r>
-        <w:t xml:space="preserve">to </w:t>
-      </w:r>
-      <w:proofErr w:type="spellStart"/>
-      <w:r>
-        <w:t>G</w:t>
-      </w:r>
-      <w:r>
-        <w:t>raicunas</w:t>
-      </w:r>
-      <w:proofErr w:type="spellEnd"/>
-      <w:r>
-        <w:t>, 8 – peeps to a manager.</w:t>
+        <w:t>to G</w:t>
+      </w:r>
+      <w:r>
+        <w:t>raicunas, 8 – peeps to a manager.</w:t>
       </w:r>
       <w:r>
         <w:t xml:space="preserve"> It’s </w:t>
@@ -716,21 +708,7 @@
         <w:rPr>
           <w:rFonts w:ascii="Calibri" w:hAnsi="Calibri"/>
         </w:rPr>
-        <w:t xml:space="preserve">Based </w:t>
-      </w:r>
-      <w:proofErr w:type="gramStart"/>
-      <w:r>
-        <w:rPr>
-          <w:rFonts w:ascii="Calibri" w:hAnsi="Calibri"/>
-        </w:rPr>
-        <w:t>off of</w:t>
-      </w:r>
-      <w:proofErr w:type="gramEnd"/>
-      <w:r>
-        <w:rPr>
-          <w:rFonts w:ascii="Calibri" w:hAnsi="Calibri"/>
-        </w:rPr>
-        <w:t xml:space="preserve"> “Elements of Software Science:” by Maurice Halstead</w:t>
+        <w:t>Based off of “Elements of Software Science:” by Maurice Halstead</w:t>
       </w:r>
     </w:p>
     <w:p>
@@ -880,15 +858,7 @@
         </w:numPr>
       </w:pPr>
       <w:r>
-        <w:t xml:space="preserve">The designer </w:t>
-      </w:r>
-      <w:proofErr w:type="gramStart"/>
-      <w:r>
-        <w:t>is in charge of</w:t>
-      </w:r>
-      <w:proofErr w:type="gramEnd"/>
-      <w:r>
-        <w:t xml:space="preserve"> the optimization for space, not the programmer. Because the programmer can’t see all pieces. </w:t>
+        <w:t xml:space="preserve">The designer is in charge of the optimization for space, not the programmer. Because the programmer can’t see all pieces. </w:t>
       </w:r>
     </w:p>
     <w:p>
@@ -924,15 +894,7 @@
         </w:numPr>
       </w:pPr>
       <w:r>
-        <w:t xml:space="preserve">(softeng2 </w:t>
-      </w:r>
-      <w:proofErr w:type="spellStart"/>
-      <w:r>
-        <w:t>pg</w:t>
-      </w:r>
-      <w:proofErr w:type="spellEnd"/>
-      <w:r>
-        <w:t xml:space="preserve"> 23)</w:t>
+        <w:t>(softeng2 pg 23)</w:t>
       </w:r>
     </w:p>
     <w:p>
@@ -1122,15 +1084,7 @@
         <w:t>nded &amp; unbounded buffer problem</w:t>
       </w:r>
       <w:r>
-        <w:t xml:space="preserve">: MAJackson.docx </w:t>
-      </w:r>
-      <w:proofErr w:type="spellStart"/>
-      <w:r>
-        <w:t>pg</w:t>
-      </w:r>
-      <w:proofErr w:type="spellEnd"/>
-      <w:r>
-        <w:t xml:space="preserve"> 24</w:t>
+        <w:t>: MAJackson.docx pg 24</w:t>
       </w:r>
     </w:p>
     <w:p>
@@ -1421,15 +1375,7 @@
         </w:numPr>
       </w:pPr>
       <w:r>
-        <w:t xml:space="preserve">Work Expands to fill allocated time. Without </w:t>
-      </w:r>
-      <w:proofErr w:type="gramStart"/>
-      <w:r>
-        <w:t>deadlines</w:t>
-      </w:r>
-      <w:proofErr w:type="gramEnd"/>
-      <w:r>
-        <w:t xml:space="preserve"> the worker bees will not work at maximum capacity</w:t>
+        <w:t>Work Expands to fill allocated time. Without deadlines the worker bees will not work at maximum capacity</w:t>
       </w:r>
     </w:p>
     <w:p>
@@ -1505,15 +1451,7 @@
         </w:numPr>
       </w:pPr>
       <w:r>
-        <w:t>Weinberg-</w:t>
-      </w:r>
-      <w:proofErr w:type="spellStart"/>
-      <w:r>
-        <w:t>schulman</w:t>
-      </w:r>
-      <w:proofErr w:type="spellEnd"/>
-      <w:r>
-        <w:t xml:space="preserve"> Experiment</w:t>
+        <w:t>Weinberg-schulman Experiment</w:t>
       </w:r>
     </w:p>
     <w:p>
@@ -1603,19 +1541,22 @@
         <w:pStyle w:val="Heading1"/>
       </w:pPr>
       <w:r>
-        <w:t>11/8/17</w:t>
-      </w:r>
-    </w:p>
-    <w:p>
-      <w:pPr>
-        <w:pStyle w:val="ListParagraph"/>
-        <w:numPr>
-          <w:ilvl w:val="0"/>
-          <w:numId w:val="14"/>
-        </w:numPr>
-      </w:pPr>
+        <w:t>11/10</w:t>
+      </w:r>
       <w:bookmarkStart w:id="0" w:name="_GoBack"/>
       <w:bookmarkEnd w:id="0"/>
+      <w:r>
+        <w:t>/17</w:t>
+      </w:r>
+    </w:p>
+    <w:p>
+      <w:pPr>
+        <w:pStyle w:val="ListParagraph"/>
+        <w:numPr>
+          <w:ilvl w:val="0"/>
+          <w:numId w:val="14"/>
+        </w:numPr>
+      </w:pPr>
     </w:p>
     <w:sectPr>
       <w:pgSz w:w="12240" w:h="15840"/>

--- a/SHSU_Fall_2017/Software_Engineering_4319/Notes.docx
+++ b/SHSU_Fall_2017/Software_Engineering_4319/Notes.docx
@@ -411,10 +411,18 @@
         <w:t xml:space="preserve">According </w:t>
       </w:r>
       <w:r>
-        <w:t>to G</w:t>
-      </w:r>
-      <w:r>
-        <w:t>raicunas, 8 – peeps to a manager.</w:t>
+        <w:t xml:space="preserve">to </w:t>
+      </w:r>
+      <w:proofErr w:type="spellStart"/>
+      <w:r>
+        <w:t>G</w:t>
+      </w:r>
+      <w:r>
+        <w:t>raicunas</w:t>
+      </w:r>
+      <w:proofErr w:type="spellEnd"/>
+      <w:r>
+        <w:t>, 8 – peeps to a manager.</w:t>
       </w:r>
       <w:r>
         <w:t xml:space="preserve"> It’s </w:t>
@@ -708,7 +716,21 @@
         <w:rPr>
           <w:rFonts w:ascii="Calibri" w:hAnsi="Calibri"/>
         </w:rPr>
-        <w:t>Based off of “Elements of Software Science:” by Maurice Halstead</w:t>
+        <w:t xml:space="preserve">Based </w:t>
+      </w:r>
+      <w:proofErr w:type="gramStart"/>
+      <w:r>
+        <w:rPr>
+          <w:rFonts w:ascii="Calibri" w:hAnsi="Calibri"/>
+        </w:rPr>
+        <w:t>off of</w:t>
+      </w:r>
+      <w:proofErr w:type="gramEnd"/>
+      <w:r>
+        <w:rPr>
+          <w:rFonts w:ascii="Calibri" w:hAnsi="Calibri"/>
+        </w:rPr>
+        <w:t xml:space="preserve"> “Elements of Software Science:” by Maurice Halstead</w:t>
       </w:r>
     </w:p>
     <w:p>
@@ -858,7 +880,15 @@
         </w:numPr>
       </w:pPr>
       <w:r>
-        <w:t xml:space="preserve">The designer is in charge of the optimization for space, not the programmer. Because the programmer can’t see all pieces. </w:t>
+        <w:t xml:space="preserve">The designer </w:t>
+      </w:r>
+      <w:proofErr w:type="gramStart"/>
+      <w:r>
+        <w:t>is in charge of</w:t>
+      </w:r>
+      <w:proofErr w:type="gramEnd"/>
+      <w:r>
+        <w:t xml:space="preserve"> the optimization for space, not the programmer. Because the programmer can’t see all pieces. </w:t>
       </w:r>
     </w:p>
     <w:p>
@@ -894,7 +924,15 @@
         </w:numPr>
       </w:pPr>
       <w:r>
-        <w:t>(softeng2 pg 23)</w:t>
+        <w:t xml:space="preserve">(softeng2 </w:t>
+      </w:r>
+      <w:proofErr w:type="spellStart"/>
+      <w:r>
+        <w:t>pg</w:t>
+      </w:r>
+      <w:proofErr w:type="spellEnd"/>
+      <w:r>
+        <w:t xml:space="preserve"> 23)</w:t>
       </w:r>
     </w:p>
     <w:p>
@@ -1084,7 +1122,15 @@
         <w:t>nded &amp; unbounded buffer problem</w:t>
       </w:r>
       <w:r>
-        <w:t>: MAJackson.docx pg 24</w:t>
+        <w:t xml:space="preserve">: MAJackson.docx </w:t>
+      </w:r>
+      <w:proofErr w:type="spellStart"/>
+      <w:r>
+        <w:t>pg</w:t>
+      </w:r>
+      <w:proofErr w:type="spellEnd"/>
+      <w:r>
+        <w:t xml:space="preserve"> 24</w:t>
       </w:r>
     </w:p>
     <w:p>
@@ -1375,7 +1421,15 @@
         </w:numPr>
       </w:pPr>
       <w:r>
-        <w:t>Work Expands to fill allocated time. Without deadlines the worker bees will not work at maximum capacity</w:t>
+        <w:t xml:space="preserve">Work Expands to fill allocated time. Without </w:t>
+      </w:r>
+      <w:proofErr w:type="gramStart"/>
+      <w:r>
+        <w:t>deadlines</w:t>
+      </w:r>
+      <w:proofErr w:type="gramEnd"/>
+      <w:r>
+        <w:t xml:space="preserve"> the worker bees will not work at maximum capacity</w:t>
       </w:r>
     </w:p>
     <w:p>
@@ -1451,7 +1505,13 @@
         </w:numPr>
       </w:pPr>
       <w:r>
-        <w:t>Weinberg-schulman Experiment</w:t>
+        <w:t>Weinberg-</w:t>
+      </w:r>
+      <w:r>
+        <w:t>Schulman</w:t>
+      </w:r>
+      <w:r>
+        <w:t xml:space="preserve"> Experiment</w:t>
       </w:r>
     </w:p>
     <w:p>
@@ -1503,7 +1563,12 @@
         </w:numPr>
       </w:pPr>
       <w:r>
-        <w:t xml:space="preserve">If we have all data, then </w:t>
+        <w:t>If we have all da</w:t>
+      </w:r>
+      <w:bookmarkStart w:id="0" w:name="_GoBack"/>
+      <w:bookmarkEnd w:id="0"/>
+      <w:r>
+        <w:t xml:space="preserve">ta, then </w:t>
       </w:r>
       <w:r>
         <w:t>it’s white box</w:t>
@@ -1543,8 +1608,6 @@
       <w:r>
         <w:t>11/10</w:t>
       </w:r>
-      <w:bookmarkStart w:id="0" w:name="_GoBack"/>
-      <w:bookmarkEnd w:id="0"/>
       <w:r>
         <w:t>/17</w:t>
       </w:r>
@@ -1557,6 +1620,9 @@
           <w:numId w:val="14"/>
         </w:numPr>
       </w:pPr>
+      <w:r>
+        <w:t xml:space="preserve">Egoless teams: </w:t>
+      </w:r>
     </w:p>
     <w:sectPr>
       <w:pgSz w:w="12240" w:h="15840"/>

--- a/SHSU_Fall_2017/Software_Engineering_4319/Notes.docx
+++ b/SHSU_Fall_2017/Software_Engineering_4319/Notes.docx
@@ -1563,66 +1563,81 @@
         </w:numPr>
       </w:pPr>
       <w:r>
-        <w:t>If we have all da</w:t>
-      </w:r>
+        <w:t xml:space="preserve">If we have all data, then </w:t>
+      </w:r>
+      <w:r>
+        <w:t>it’s white box</w:t>
+      </w:r>
+    </w:p>
+    <w:p>
+      <w:pPr>
+        <w:pStyle w:val="ListParagraph"/>
+        <w:numPr>
+          <w:ilvl w:val="1"/>
+          <w:numId w:val="14"/>
+        </w:numPr>
+      </w:pPr>
+      <w:r>
+        <w:t>“Defensive programming”</w:t>
+      </w:r>
+    </w:p>
+    <w:p>
+      <w:pPr>
+        <w:pStyle w:val="ListParagraph"/>
+        <w:numPr>
+          <w:ilvl w:val="2"/>
+          <w:numId w:val="14"/>
+        </w:numPr>
+      </w:pPr>
+      <w:r>
+        <w:t>adds like 50% of</w:t>
+      </w:r>
+      <w:r>
+        <w:t xml:space="preserve"> the size of the program usually</w:t>
+      </w:r>
+    </w:p>
+    <w:p>
+      <w:pPr>
+        <w:pStyle w:val="Heading1"/>
+      </w:pPr>
+      <w:r>
+        <w:t>11/10</w:t>
+      </w:r>
+      <w:r>
+        <w:t>/17</w:t>
+      </w:r>
+    </w:p>
+    <w:p>
+      <w:pPr>
+        <w:pStyle w:val="ListParagraph"/>
+        <w:numPr>
+          <w:ilvl w:val="0"/>
+          <w:numId w:val="14"/>
+        </w:numPr>
+      </w:pPr>
+      <w:r>
+        <w:t xml:space="preserve">Egoless teams: </w:t>
+      </w:r>
+    </w:p>
+    <w:p/>
+    <w:p>
+      <w:pPr>
+        <w:pStyle w:val="Heading1"/>
+      </w:pPr>
+      <w:r>
+        <w:t>11/15/17</w:t>
+      </w:r>
+    </w:p>
+    <w:p>
+      <w:pPr>
+        <w:pStyle w:val="ListParagraph"/>
+        <w:numPr>
+          <w:ilvl w:val="0"/>
+          <w:numId w:val="14"/>
+        </w:numPr>
+      </w:pPr>
       <w:bookmarkStart w:id="0" w:name="_GoBack"/>
       <w:bookmarkEnd w:id="0"/>
-      <w:r>
-        <w:t xml:space="preserve">ta, then </w:t>
-      </w:r>
-      <w:r>
-        <w:t>it’s white box</w:t>
-      </w:r>
-    </w:p>
-    <w:p>
-      <w:pPr>
-        <w:pStyle w:val="ListParagraph"/>
-        <w:numPr>
-          <w:ilvl w:val="1"/>
-          <w:numId w:val="14"/>
-        </w:numPr>
-      </w:pPr>
-      <w:r>
-        <w:t>“Defensive programming”</w:t>
-      </w:r>
-    </w:p>
-    <w:p>
-      <w:pPr>
-        <w:pStyle w:val="ListParagraph"/>
-        <w:numPr>
-          <w:ilvl w:val="2"/>
-          <w:numId w:val="14"/>
-        </w:numPr>
-      </w:pPr>
-      <w:r>
-        <w:t>adds like 50% of</w:t>
-      </w:r>
-      <w:r>
-        <w:t xml:space="preserve"> the size of the program usually</w:t>
-      </w:r>
-    </w:p>
-    <w:p>
-      <w:pPr>
-        <w:pStyle w:val="Heading1"/>
-      </w:pPr>
-      <w:r>
-        <w:t>11/10</w:t>
-      </w:r>
-      <w:r>
-        <w:t>/17</w:t>
-      </w:r>
-    </w:p>
-    <w:p>
-      <w:pPr>
-        <w:pStyle w:val="ListParagraph"/>
-        <w:numPr>
-          <w:ilvl w:val="0"/>
-          <w:numId w:val="14"/>
-        </w:numPr>
-      </w:pPr>
-      <w:r>
-        <w:t xml:space="preserve">Egoless teams: </w:t>
-      </w:r>
     </w:p>
     <w:sectPr>
       <w:pgSz w:w="12240" w:h="15840"/>
@@ -2968,7 +2983,7 @@
   <w:abstractNum w:abstractNumId="12">
     <w:nsid w:val="7F912215"/>
     <w:multiLevelType w:val="hybridMultilevel"/>
-    <w:tmpl w:val="505C5E2A"/>
+    <w:tmpl w:val="CCD8F3F6"/>
     <w:lvl w:ilvl="0" w:tplc="04090001">
       <w:start w:val="1"/>
       <w:numFmt w:val="bullet"/>
